--- a/24 задание/Задачи.docx
+++ b/24 задание/Задачи.docx
@@ -5,6 +5,8 @@
     <w:p>
       <w:pPr>
         <w:pStyle w:val="1"/>
+        <w:spacing w:before="0" w:line="240" w:lineRule="auto"/>
+        <w:jc w:val="both"/>
         <w:rPr>
           <w:rFonts w:ascii="Times New Roman" w:hAnsi="Times New Roman" w:cs="Times New Roman"/>
           <w:sz w:val="28"/>
@@ -38,6 +40,8 @@
     </w:p>
     <w:p>
       <w:pPr>
+        <w:spacing w:after="0" w:line="240" w:lineRule="auto"/>
+        <w:jc w:val="both"/>
         <w:rPr>
           <w:rFonts w:cs="Times New Roman"/>
           <w:color w:val="222222"/>
@@ -58,6 +62,8 @@
     <w:p>
       <w:pPr>
         <w:pStyle w:val="1"/>
+        <w:spacing w:before="0" w:line="240" w:lineRule="auto"/>
+        <w:jc w:val="both"/>
         <w:rPr>
           <w:rFonts w:ascii="Times New Roman" w:hAnsi="Times New Roman" w:cs="Times New Roman"/>
           <w:sz w:val="28"/>
@@ -145,347 +151,2443 @@
     <w:p>
       <w:pPr>
         <w:pStyle w:val="1"/>
-        <w:rPr>
-          <w:rFonts w:ascii="Times New Roman" w:hAnsi="Times New Roman" w:cs="Times New Roman"/>
-          <w:sz w:val="28"/>
-          <w:szCs w:val="28"/>
-        </w:rPr>
-      </w:pPr>
-      <w:r>
-        <w:rPr>
-          <w:rFonts w:ascii="Times New Roman" w:hAnsi="Times New Roman" w:cs="Times New Roman"/>
-          <w:sz w:val="28"/>
+        <w:spacing w:before="0" w:line="240" w:lineRule="auto"/>
+        <w:jc w:val="both"/>
+        <w:rPr>
+          <w:rFonts w:ascii="Times New Roman" w:hAnsi="Times New Roman" w:cs="Times New Roman"/>
+          <w:sz w:val="28"/>
+          <w:szCs w:val="28"/>
+        </w:rPr>
+      </w:pPr>
+      <w:r>
+        <w:rPr>
+          <w:rFonts w:ascii="Times New Roman" w:hAnsi="Times New Roman" w:cs="Times New Roman"/>
+          <w:sz w:val="28"/>
+          <w:szCs w:val="28"/>
+        </w:rPr>
+        <w:t>Задача №3*(способ подбора</w:t>
+      </w:r>
+      <w:r>
+        <w:rPr>
+          <w:rFonts w:ascii="Times New Roman" w:hAnsi="Times New Roman" w:cs="Times New Roman"/>
+          <w:sz w:val="28"/>
+          <w:szCs w:val="28"/>
+        </w:rPr>
+        <w:t>, динамика</w:t>
+      </w:r>
+      <w:r>
+        <w:rPr>
+          <w:rFonts w:ascii="Times New Roman" w:hAnsi="Times New Roman" w:cs="Times New Roman"/>
+          <w:sz w:val="28"/>
+          <w:szCs w:val="28"/>
+        </w:rPr>
+        <w:t>)</w:t>
+      </w:r>
+    </w:p>
+    <w:p>
+      <w:pPr>
+        <w:spacing w:after="0" w:line="240" w:lineRule="auto"/>
+        <w:jc w:val="both"/>
+        <w:rPr>
+          <w:rFonts w:cs="Times New Roman"/>
+          <w:color w:val="222222"/>
+          <w:szCs w:val="28"/>
+          <w:shd w:val="clear" w:color="auto" w:fill="FFFFFF"/>
+        </w:rPr>
+      </w:pPr>
+      <w:r>
+        <w:rPr>
+          <w:rFonts w:cs="Times New Roman"/>
+          <w:color w:val="222222"/>
+          <w:szCs w:val="28"/>
+          <w:shd w:val="clear" w:color="auto" w:fill="FFFFFF"/>
+        </w:rPr>
+        <w:t>В файле записана последовательность символов, состоящей из строчных латинских букв и цифр. Укажите длину самой длинной последовательности, состоящей из цифр. </w:t>
+      </w:r>
+    </w:p>
+    <w:p>
+      <w:pPr>
+        <w:spacing w:after="0" w:line="240" w:lineRule="auto"/>
+        <w:jc w:val="both"/>
+        <w:rPr>
+          <w:rFonts w:cs="Times New Roman"/>
+          <w:color w:val="222222"/>
+          <w:szCs w:val="28"/>
+          <w:shd w:val="clear" w:color="auto" w:fill="FFFFFF"/>
+        </w:rPr>
+      </w:pPr>
+      <w:r>
+        <w:rPr>
+          <w:rFonts w:cs="Times New Roman"/>
+          <w:szCs w:val="28"/>
+        </w:rPr>
+        <w:t>Задача №4*</w:t>
+      </w:r>
+    </w:p>
+    <w:p>
+      <w:pPr>
+        <w:pStyle w:val="a3"/>
+        <w:shd w:val="clear" w:color="auto" w:fill="FFFFFF"/>
+        <w:spacing w:before="0" w:beforeAutospacing="0" w:after="0" w:afterAutospacing="0"/>
+        <w:jc w:val="both"/>
+        <w:rPr>
+          <w:color w:val="222222"/>
+          <w:sz w:val="28"/>
+          <w:szCs w:val="28"/>
+        </w:rPr>
+      </w:pPr>
+      <w:r>
+        <w:rPr>
+          <w:color w:val="222222"/>
+          <w:sz w:val="28"/>
+          <w:szCs w:val="28"/>
+        </w:rPr>
+        <w:t>Текстовый файл состоит не более чем из 1200000 символов, которые являются прописными буквами латинского алфавита. Определите максимальное количество идущих подряд символов, среди которых нет подстроки XY и подстроки XZ.</w:t>
+      </w:r>
+    </w:p>
+    <w:p>
+      <w:pPr>
+        <w:pStyle w:val="a3"/>
+        <w:shd w:val="clear" w:color="auto" w:fill="FFFFFF"/>
+        <w:spacing w:before="0" w:beforeAutospacing="0" w:after="0" w:afterAutospacing="0"/>
+        <w:jc w:val="both"/>
+        <w:rPr>
+          <w:color w:val="222222"/>
+          <w:sz w:val="28"/>
+          <w:szCs w:val="28"/>
+        </w:rPr>
+      </w:pPr>
+      <w:r>
+        <w:rPr>
+          <w:color w:val="222222"/>
+          <w:sz w:val="28"/>
+          <w:szCs w:val="28"/>
+        </w:rPr>
+        <w:t>Для выполнения этого задания следует написать программу.</w:t>
+      </w:r>
+    </w:p>
+    <w:p>
+      <w:pPr>
+        <w:spacing w:after="0" w:line="240" w:lineRule="auto"/>
+        <w:jc w:val="both"/>
+        <w:rPr>
+          <w:rFonts w:cs="Times New Roman"/>
+          <w:szCs w:val="28"/>
+        </w:rPr>
+      </w:pPr>
+    </w:p>
+    <w:p>
+      <w:pPr>
+        <w:spacing w:after="0" w:line="240" w:lineRule="auto"/>
+        <w:jc w:val="both"/>
+        <w:rPr>
+          <w:rFonts w:cs="Times New Roman"/>
+          <w:color w:val="222222"/>
+          <w:szCs w:val="28"/>
+          <w:shd w:val="clear" w:color="auto" w:fill="FFFFFF"/>
+        </w:rPr>
+      </w:pPr>
+      <w:r>
+        <w:rPr>
+          <w:rFonts w:cs="Times New Roman"/>
+          <w:szCs w:val="28"/>
+        </w:rPr>
+        <w:t>Задача №5</w:t>
+      </w:r>
+    </w:p>
+    <w:p>
+      <w:pPr>
+        <w:pStyle w:val="a3"/>
+        <w:shd w:val="clear" w:color="auto" w:fill="FFFFFF"/>
+        <w:spacing w:before="0" w:beforeAutospacing="0" w:after="0" w:afterAutospacing="0"/>
+        <w:jc w:val="both"/>
+        <w:rPr>
+          <w:color w:val="222222"/>
+          <w:sz w:val="28"/>
+          <w:szCs w:val="28"/>
+        </w:rPr>
+      </w:pPr>
+      <w:r>
+        <w:rPr>
+          <w:color w:val="222222"/>
+          <w:sz w:val="28"/>
+          <w:szCs w:val="28"/>
+        </w:rPr>
+        <w:t>Текстовый файл состоит из символов P, Q, R и S.  </w:t>
+      </w:r>
+    </w:p>
+    <w:p>
+      <w:pPr>
+        <w:pStyle w:val="a3"/>
+        <w:shd w:val="clear" w:color="auto" w:fill="FFFFFF"/>
+        <w:spacing w:before="0" w:beforeAutospacing="0" w:after="0" w:afterAutospacing="0"/>
+        <w:jc w:val="both"/>
+        <w:rPr>
+          <w:color w:val="222222"/>
+          <w:sz w:val="28"/>
+          <w:szCs w:val="28"/>
+        </w:rPr>
+      </w:pPr>
+      <w:r>
+        <w:rPr>
+          <w:color w:val="222222"/>
+          <w:sz w:val="28"/>
+          <w:szCs w:val="28"/>
+        </w:rPr>
+        <w:t>Определите максимальное количество идущих подряд символов в прилагаемом файле, среди которых нет идущих подряд символов P. </w:t>
+      </w:r>
+    </w:p>
+    <w:p>
+      <w:pPr>
+        <w:pStyle w:val="a3"/>
+        <w:shd w:val="clear" w:color="auto" w:fill="FFFFFF"/>
+        <w:spacing w:before="0" w:beforeAutospacing="0" w:after="0" w:afterAutospacing="0"/>
+        <w:jc w:val="both"/>
+        <w:rPr>
+          <w:color w:val="222222"/>
+          <w:sz w:val="28"/>
+          <w:szCs w:val="28"/>
+        </w:rPr>
+      </w:pPr>
+      <w:r>
+        <w:rPr>
+          <w:color w:val="222222"/>
+          <w:sz w:val="28"/>
+          <w:szCs w:val="28"/>
+        </w:rPr>
+        <w:t>Для выполнения этого задания следует написать программу.</w:t>
+      </w:r>
+    </w:p>
+    <w:p>
+      <w:pPr>
+        <w:spacing w:after="0" w:line="240" w:lineRule="auto"/>
+        <w:jc w:val="both"/>
+        <w:rPr>
+          <w:rFonts w:cs="Times New Roman"/>
+          <w:szCs w:val="28"/>
+        </w:rPr>
+      </w:pPr>
+    </w:p>
+    <w:p>
+      <w:pPr>
+        <w:spacing w:after="0" w:line="240" w:lineRule="auto"/>
+        <w:jc w:val="both"/>
+        <w:rPr>
+          <w:rFonts w:cs="Times New Roman"/>
+          <w:color w:val="222222"/>
+          <w:szCs w:val="28"/>
+          <w:shd w:val="clear" w:color="auto" w:fill="FFFFFF"/>
+        </w:rPr>
+      </w:pPr>
+      <w:r>
+        <w:rPr>
+          <w:rFonts w:cs="Times New Roman"/>
           <w:szCs w:val="28"/>
         </w:rPr>
         <w:t>Задача №</w:t>
       </w:r>
       <w:r>
         <w:rPr>
-          <w:rFonts w:ascii="Times New Roman" w:hAnsi="Times New Roman" w:cs="Times New Roman"/>
-          <w:sz w:val="28"/>
-          <w:szCs w:val="28"/>
-        </w:rPr>
-        <w:t>3*(способ подбора</w:t>
-      </w:r>
-      <w:r>
-        <w:rPr>
-          <w:rFonts w:ascii="Times New Roman" w:hAnsi="Times New Roman" w:cs="Times New Roman"/>
-          <w:sz w:val="28"/>
+          <w:rFonts w:cs="Times New Roman"/>
           <w:szCs w:val="28"/>
           <w:lang w:val="en-US"/>
         </w:rPr>
-        <w:t>,</w:t>
-      </w:r>
-      <w:r>
-        <w:rPr>
-          <w:rFonts w:ascii="Times New Roman" w:hAnsi="Times New Roman" w:cs="Times New Roman"/>
-          <w:sz w:val="28"/>
-          <w:szCs w:val="28"/>
-        </w:rPr>
-        <w:t xml:space="preserve"> динамика</w:t>
-      </w:r>
-      <w:r>
-        <w:rPr>
-          <w:rFonts w:ascii="Times New Roman" w:hAnsi="Times New Roman" w:cs="Times New Roman"/>
-          <w:sz w:val="28"/>
-          <w:szCs w:val="28"/>
-        </w:rPr>
-        <w:t>)</w:t>
-      </w:r>
-    </w:p>
-    <w:p>
-      <w:pPr>
-        <w:rPr>
-          <w:rFonts w:cs="Times New Roman"/>
-          <w:color w:val="222222"/>
-          <w:szCs w:val="28"/>
-          <w:shd w:val="clear" w:color="auto" w:fill="FFFFFF"/>
-        </w:rPr>
-      </w:pPr>
-      <w:r>
-        <w:rPr>
-          <w:rFonts w:cs="Times New Roman"/>
-          <w:color w:val="222222"/>
-          <w:szCs w:val="28"/>
-          <w:shd w:val="clear" w:color="auto" w:fill="FFFFFF"/>
-        </w:rPr>
-        <w:t>В файле записана последовательность символов, состоящей из строчных латинских букв и цифр. Укажите длину самой длинной последовательности, состоящей из цифр. </w:t>
-      </w:r>
-    </w:p>
-    <w:p>
-      <w:pPr>
-        <w:rPr>
-          <w:rFonts w:cs="Times New Roman"/>
-          <w:color w:val="222222"/>
-          <w:szCs w:val="28"/>
-          <w:shd w:val="clear" w:color="auto" w:fill="FFFFFF"/>
+        <w:t>6</w:t>
+      </w:r>
+      <w:r>
+        <w:rPr>
+          <w:rFonts w:cs="Times New Roman"/>
+          <w:szCs w:val="28"/>
+        </w:rPr>
+        <w:t>*</w:t>
+      </w:r>
+    </w:p>
+    <w:p>
+      <w:pPr>
+        <w:pStyle w:val="a3"/>
+        <w:shd w:val="clear" w:color="auto" w:fill="FFFFFF"/>
+        <w:spacing w:before="0" w:beforeAutospacing="0" w:after="0" w:afterAutospacing="0"/>
+        <w:jc w:val="both"/>
+        <w:rPr>
+          <w:color w:val="222222"/>
+          <w:sz w:val="28"/>
+          <w:szCs w:val="28"/>
+        </w:rPr>
+      </w:pPr>
+      <w:r>
+        <w:rPr>
+          <w:color w:val="222222"/>
+          <w:sz w:val="28"/>
+          <w:szCs w:val="28"/>
+        </w:rPr>
+        <w:t>Текстовый файл состоит не более чем из 1 200 000 символов X, Y, и Z.  </w:t>
+      </w:r>
+    </w:p>
+    <w:p>
+      <w:pPr>
+        <w:pStyle w:val="a3"/>
+        <w:shd w:val="clear" w:color="auto" w:fill="FFFFFF"/>
+        <w:spacing w:before="0" w:beforeAutospacing="0" w:after="0" w:afterAutospacing="0"/>
+        <w:jc w:val="both"/>
+        <w:rPr>
+          <w:color w:val="222222"/>
+          <w:sz w:val="28"/>
+          <w:szCs w:val="28"/>
+        </w:rPr>
+      </w:pPr>
+      <w:r>
+        <w:rPr>
+          <w:color w:val="222222"/>
+          <w:sz w:val="28"/>
+          <w:szCs w:val="28"/>
+        </w:rPr>
+        <w:t>Определите максимальное количество идущих подряд символов, среди которых нет подстроки XZZY. </w:t>
+      </w:r>
+    </w:p>
+    <w:p>
+      <w:pPr>
+        <w:pStyle w:val="a3"/>
+        <w:shd w:val="clear" w:color="auto" w:fill="FFFFFF"/>
+        <w:spacing w:before="0" w:beforeAutospacing="0" w:after="0" w:afterAutospacing="0"/>
+        <w:jc w:val="both"/>
+        <w:rPr>
+          <w:color w:val="222222"/>
+          <w:sz w:val="28"/>
+          <w:szCs w:val="28"/>
+        </w:rPr>
+      </w:pPr>
+      <w:r>
+        <w:rPr>
+          <w:color w:val="222222"/>
+          <w:sz w:val="28"/>
+          <w:szCs w:val="28"/>
+        </w:rPr>
+        <w:t>Для выполнения этого задания следует написать программу. </w:t>
+      </w:r>
+    </w:p>
+    <w:p>
+      <w:pPr>
+        <w:pStyle w:val="a3"/>
+        <w:shd w:val="clear" w:color="auto" w:fill="FFFFFF"/>
+        <w:spacing w:before="0" w:beforeAutospacing="0" w:after="0" w:afterAutospacing="0"/>
+        <w:jc w:val="both"/>
+        <w:rPr>
+          <w:color w:val="222222"/>
+          <w:sz w:val="28"/>
+          <w:szCs w:val="28"/>
+        </w:rPr>
+      </w:pPr>
+    </w:p>
+    <w:p>
+      <w:pPr>
+        <w:pStyle w:val="1"/>
+        <w:spacing w:before="0" w:line="240" w:lineRule="auto"/>
+        <w:jc w:val="both"/>
+        <w:rPr>
+          <w:rFonts w:ascii="Times New Roman" w:hAnsi="Times New Roman" w:cs="Times New Roman"/>
+          <w:color w:val="222222"/>
+          <w:sz w:val="28"/>
+          <w:szCs w:val="28"/>
+        </w:rPr>
+      </w:pPr>
+      <w:r>
+        <w:rPr>
+          <w:rFonts w:ascii="Times New Roman" w:hAnsi="Times New Roman" w:cs="Times New Roman"/>
+          <w:sz w:val="28"/>
+          <w:szCs w:val="28"/>
+        </w:rPr>
+        <w:t>Задача №</w:t>
+      </w:r>
+      <w:r>
+        <w:rPr>
+          <w:rFonts w:ascii="Times New Roman" w:hAnsi="Times New Roman" w:cs="Times New Roman"/>
+          <w:sz w:val="28"/>
+          <w:szCs w:val="28"/>
+        </w:rPr>
+        <w:t>7</w:t>
+      </w:r>
+    </w:p>
+    <w:p>
+      <w:pPr>
+        <w:pStyle w:val="a3"/>
+        <w:shd w:val="clear" w:color="auto" w:fill="FFFFFF"/>
+        <w:spacing w:before="0" w:beforeAutospacing="0" w:after="0" w:afterAutospacing="0"/>
+        <w:jc w:val="both"/>
+        <w:rPr>
+          <w:color w:val="222222"/>
+          <w:sz w:val="28"/>
+          <w:szCs w:val="28"/>
+        </w:rPr>
+      </w:pPr>
+      <w:r>
+        <w:rPr>
+          <w:color w:val="222222"/>
+          <w:sz w:val="28"/>
+          <w:szCs w:val="28"/>
+        </w:rPr>
+        <w:t>Текстовый файл состоит из символов N, O и P.</w:t>
+      </w:r>
+    </w:p>
+    <w:p>
+      <w:pPr>
+        <w:pStyle w:val="a3"/>
+        <w:shd w:val="clear" w:color="auto" w:fill="FFFFFF"/>
+        <w:spacing w:before="0" w:beforeAutospacing="0" w:after="0" w:afterAutospacing="0"/>
+        <w:jc w:val="both"/>
+        <w:rPr>
+          <w:color w:val="222222"/>
+          <w:sz w:val="28"/>
+          <w:szCs w:val="28"/>
+        </w:rPr>
+      </w:pPr>
+      <w:r>
+        <w:rPr>
+          <w:color w:val="222222"/>
+          <w:sz w:val="28"/>
+          <w:szCs w:val="28"/>
+        </w:rPr>
+        <w:t>Определите максимальное количество подряд идущих последовательностей символов NPO или PNO в прилагаемом файле. Искомая последовательность должна состоять только из троек NPO, или только из троек PNO, или только из троек NPO и PNO в произвольном порядке их следования.</w:t>
+      </w:r>
+    </w:p>
+    <w:p>
+      <w:pPr>
+        <w:pStyle w:val="a3"/>
+        <w:shd w:val="clear" w:color="auto" w:fill="FFFFFF"/>
+        <w:spacing w:before="0" w:beforeAutospacing="0" w:after="0" w:afterAutospacing="0"/>
+        <w:jc w:val="both"/>
+        <w:rPr>
+          <w:color w:val="222222"/>
+          <w:sz w:val="28"/>
+          <w:szCs w:val="28"/>
+        </w:rPr>
+      </w:pPr>
+    </w:p>
+    <w:p>
+      <w:pPr>
+        <w:pStyle w:val="a3"/>
+        <w:shd w:val="clear" w:color="auto" w:fill="FFFFFF"/>
+        <w:spacing w:before="0" w:beforeAutospacing="0" w:after="0" w:afterAutospacing="0"/>
+        <w:jc w:val="both"/>
+        <w:rPr>
+          <w:color w:val="222222"/>
+          <w:sz w:val="28"/>
+          <w:szCs w:val="28"/>
+        </w:rPr>
+      </w:pPr>
+      <w:r>
+        <w:rPr>
+          <w:color w:val="222222"/>
+          <w:sz w:val="28"/>
+          <w:szCs w:val="28"/>
+        </w:rPr>
+        <w:t>Для выполнения этого задания следует написать программу.</w:t>
+      </w:r>
+    </w:p>
+    <w:p>
+      <w:pPr>
+        <w:spacing w:after="0" w:line="240" w:lineRule="auto"/>
+        <w:jc w:val="both"/>
+        <w:rPr>
+          <w:rFonts w:cs="Times New Roman"/>
+          <w:szCs w:val="28"/>
+        </w:rPr>
+      </w:pPr>
+    </w:p>
+    <w:p>
+      <w:pPr>
+        <w:pStyle w:val="1"/>
+        <w:spacing w:before="0" w:line="240" w:lineRule="auto"/>
+        <w:jc w:val="both"/>
+        <w:rPr>
+          <w:rFonts w:ascii="Times New Roman" w:hAnsi="Times New Roman" w:cs="Times New Roman"/>
+          <w:color w:val="222222"/>
+          <w:sz w:val="28"/>
+          <w:szCs w:val="28"/>
           <w:lang w:val="en-US"/>
         </w:rPr>
       </w:pPr>
       <w:r>
         <w:rPr>
-          <w:rFonts w:cs="Times New Roman"/>
+          <w:rFonts w:ascii="Times New Roman" w:hAnsi="Times New Roman" w:cs="Times New Roman"/>
+          <w:sz w:val="28"/>
           <w:szCs w:val="28"/>
         </w:rPr>
         <w:t>Задача №</w:t>
       </w:r>
       <w:r>
         <w:rPr>
-          <w:rFonts w:cs="Times New Roman"/>
-          <w:szCs w:val="28"/>
+          <w:rFonts w:ascii="Times New Roman" w:hAnsi="Times New Roman" w:cs="Times New Roman"/>
+          <w:sz w:val="28"/>
+          <w:szCs w:val="28"/>
+          <w:lang w:val="en-US"/>
+        </w:rPr>
+        <w:t>8</w:t>
+      </w:r>
+    </w:p>
+    <w:p>
+      <w:pPr>
+        <w:pStyle w:val="a3"/>
+        <w:shd w:val="clear" w:color="auto" w:fill="FFFFFF"/>
+        <w:spacing w:before="0" w:beforeAutospacing="0" w:after="0" w:afterAutospacing="0"/>
+        <w:jc w:val="both"/>
+        <w:rPr>
+          <w:color w:val="222222"/>
+          <w:sz w:val="28"/>
+          <w:szCs w:val="28"/>
+        </w:rPr>
+      </w:pPr>
+      <w:r>
+        <w:rPr>
+          <w:color w:val="222222"/>
+          <w:sz w:val="28"/>
+          <w:szCs w:val="28"/>
+        </w:rPr>
+        <w:t>Текстовый файл состоит из символов A, B, C, D и O. Определите максимальное количество идущих подряд пар символов вида</w:t>
+      </w:r>
+    </w:p>
+    <w:p>
+      <w:pPr>
+        <w:pStyle w:val="a3"/>
+        <w:shd w:val="clear" w:color="auto" w:fill="FFFFFF"/>
+        <w:spacing w:before="0" w:beforeAutospacing="0" w:after="0" w:afterAutospacing="0"/>
+        <w:jc w:val="both"/>
+        <w:rPr>
+          <w:color w:val="222222"/>
+          <w:sz w:val="28"/>
+          <w:szCs w:val="28"/>
+        </w:rPr>
+      </w:pPr>
+      <w:r>
+        <w:rPr>
+          <w:rStyle w:val="a4"/>
+          <w:color w:val="222222"/>
+          <w:sz w:val="28"/>
+          <w:szCs w:val="28"/>
+        </w:rPr>
+        <w:t>согласная + гласная</w:t>
+      </w:r>
+    </w:p>
+    <w:p>
+      <w:pPr>
+        <w:pStyle w:val="a3"/>
+        <w:shd w:val="clear" w:color="auto" w:fill="FFFFFF"/>
+        <w:spacing w:before="0" w:beforeAutospacing="0" w:after="0" w:afterAutospacing="0"/>
+        <w:jc w:val="both"/>
+        <w:rPr>
+          <w:color w:val="222222"/>
+          <w:sz w:val="28"/>
+          <w:szCs w:val="28"/>
+        </w:rPr>
+      </w:pPr>
+      <w:r>
+        <w:rPr>
+          <w:color w:val="222222"/>
+          <w:sz w:val="28"/>
+          <w:szCs w:val="28"/>
+        </w:rPr>
+        <w:t>в прилагаемом файле.</w:t>
+      </w:r>
+    </w:p>
+    <w:p>
+      <w:pPr>
+        <w:pStyle w:val="a3"/>
+        <w:shd w:val="clear" w:color="auto" w:fill="FFFFFF"/>
+        <w:spacing w:before="0" w:beforeAutospacing="0" w:after="0" w:afterAutospacing="0"/>
+        <w:jc w:val="both"/>
+        <w:rPr>
+          <w:color w:val="222222"/>
+          <w:sz w:val="28"/>
+          <w:szCs w:val="28"/>
+        </w:rPr>
+      </w:pPr>
+      <w:r>
+        <w:rPr>
+          <w:color w:val="222222"/>
+          <w:sz w:val="28"/>
+          <w:szCs w:val="28"/>
+        </w:rPr>
+        <w:t>Для выполнения этого задания следует написать программу.</w:t>
+      </w:r>
+    </w:p>
+    <w:p>
+      <w:pPr>
+        <w:spacing w:after="0" w:line="240" w:lineRule="auto"/>
+        <w:jc w:val="both"/>
+        <w:rPr>
+          <w:rFonts w:cs="Times New Roman"/>
+          <w:szCs w:val="28"/>
+        </w:rPr>
+      </w:pPr>
+    </w:p>
+    <w:p>
+      <w:pPr>
+        <w:pStyle w:val="1"/>
+        <w:spacing w:before="0" w:line="240" w:lineRule="auto"/>
+        <w:jc w:val="both"/>
+        <w:rPr>
+          <w:rFonts w:ascii="Times New Roman" w:hAnsi="Times New Roman" w:cs="Times New Roman"/>
+          <w:color w:val="222222"/>
+          <w:sz w:val="28"/>
+          <w:szCs w:val="28"/>
+          <w:lang w:val="en-US"/>
+        </w:rPr>
+      </w:pPr>
+      <w:r>
+        <w:rPr>
+          <w:rFonts w:ascii="Times New Roman" w:hAnsi="Times New Roman" w:cs="Times New Roman"/>
+          <w:sz w:val="28"/>
+          <w:szCs w:val="28"/>
+        </w:rPr>
+        <w:t>Задача №</w:t>
+      </w:r>
+      <w:r>
+        <w:rPr>
+          <w:rFonts w:ascii="Times New Roman" w:hAnsi="Times New Roman" w:cs="Times New Roman"/>
+          <w:sz w:val="28"/>
+          <w:szCs w:val="28"/>
+          <w:lang w:val="en-US"/>
+        </w:rPr>
+        <w:t>9</w:t>
+      </w:r>
+    </w:p>
+    <w:p>
+      <w:pPr>
+        <w:pStyle w:val="a3"/>
+        <w:shd w:val="clear" w:color="auto" w:fill="FFFFFF"/>
+        <w:spacing w:before="0" w:beforeAutospacing="0" w:after="0" w:afterAutospacing="0"/>
+        <w:jc w:val="both"/>
+        <w:rPr>
+          <w:color w:val="222222"/>
+          <w:sz w:val="28"/>
+          <w:szCs w:val="28"/>
+        </w:rPr>
+      </w:pPr>
+      <w:r>
+        <w:rPr>
+          <w:color w:val="222222"/>
+          <w:sz w:val="28"/>
+          <w:szCs w:val="28"/>
+        </w:rPr>
+        <w:t>Текстовый файл состоит из символов A, B и цифр 1, 2.</w:t>
+      </w:r>
+    </w:p>
+    <w:p>
+      <w:pPr>
+        <w:pStyle w:val="a3"/>
+        <w:shd w:val="clear" w:color="auto" w:fill="FFFFFF"/>
+        <w:spacing w:before="0" w:beforeAutospacing="0" w:after="0" w:afterAutospacing="0"/>
+        <w:jc w:val="both"/>
+        <w:rPr>
+          <w:color w:val="222222"/>
+          <w:sz w:val="28"/>
+          <w:szCs w:val="28"/>
+        </w:rPr>
+      </w:pPr>
+      <w:r>
+        <w:rPr>
+          <w:color w:val="222222"/>
+          <w:sz w:val="28"/>
+          <w:szCs w:val="28"/>
+        </w:rPr>
+        <w:t>Определите максимальное количество идущих подряд троек символов вида </w:t>
+      </w:r>
+      <w:r>
+        <w:rPr>
+          <w:rStyle w:val="a5"/>
+          <w:color w:val="222222"/>
+          <w:sz w:val="28"/>
+          <w:szCs w:val="28"/>
+        </w:rPr>
+        <w:t>двузначное число + буква </w:t>
+      </w:r>
+      <w:r>
+        <w:rPr>
+          <w:color w:val="222222"/>
+          <w:sz w:val="28"/>
+          <w:szCs w:val="28"/>
+        </w:rPr>
+        <w:t>в прилагаемом файле.</w:t>
+      </w:r>
+    </w:p>
+    <w:p>
+      <w:pPr>
+        <w:pStyle w:val="a3"/>
+        <w:shd w:val="clear" w:color="auto" w:fill="FFFFFF"/>
+        <w:spacing w:before="0" w:beforeAutospacing="0" w:after="0" w:afterAutospacing="0"/>
+        <w:jc w:val="both"/>
+        <w:rPr>
+          <w:color w:val="222222"/>
+          <w:sz w:val="28"/>
+          <w:szCs w:val="28"/>
+        </w:rPr>
+      </w:pPr>
+      <w:r>
+        <w:rPr>
+          <w:color w:val="222222"/>
+          <w:sz w:val="28"/>
+          <w:szCs w:val="28"/>
+        </w:rPr>
+        <w:t>Для выполнения этого задания следует написать программу.</w:t>
+      </w:r>
+    </w:p>
+    <w:p>
+      <w:pPr>
+        <w:spacing w:after="0" w:line="240" w:lineRule="auto"/>
+        <w:jc w:val="both"/>
+        <w:rPr>
+          <w:rFonts w:cs="Times New Roman"/>
+          <w:szCs w:val="28"/>
+        </w:rPr>
+      </w:pPr>
+    </w:p>
+    <w:p>
+      <w:pPr>
+        <w:pStyle w:val="1"/>
+        <w:spacing w:before="0" w:line="240" w:lineRule="auto"/>
+        <w:jc w:val="both"/>
+        <w:rPr>
+          <w:rFonts w:ascii="Times New Roman" w:hAnsi="Times New Roman" w:cs="Times New Roman"/>
+          <w:color w:val="222222"/>
+          <w:sz w:val="28"/>
+          <w:szCs w:val="28"/>
+          <w:lang w:val="en-US"/>
+        </w:rPr>
+      </w:pPr>
+      <w:r>
+        <w:rPr>
+          <w:rFonts w:ascii="Times New Roman" w:hAnsi="Times New Roman" w:cs="Times New Roman"/>
+          <w:sz w:val="28"/>
+          <w:szCs w:val="28"/>
+        </w:rPr>
+        <w:t>Задача №</w:t>
+      </w:r>
+      <w:r>
+        <w:rPr>
+          <w:rFonts w:ascii="Times New Roman" w:hAnsi="Times New Roman" w:cs="Times New Roman"/>
+          <w:sz w:val="28"/>
+          <w:szCs w:val="28"/>
+          <w:lang w:val="en-US"/>
+        </w:rPr>
+        <w:t>10</w:t>
+      </w:r>
+    </w:p>
+    <w:p>
+      <w:pPr>
+        <w:spacing w:after="0" w:line="240" w:lineRule="auto"/>
+        <w:jc w:val="both"/>
+        <w:rPr>
+          <w:rFonts w:cs="Times New Roman"/>
+          <w:color w:val="222222"/>
+          <w:szCs w:val="28"/>
+          <w:shd w:val="clear" w:color="auto" w:fill="FFFFFF"/>
+        </w:rPr>
+      </w:pPr>
+      <w:r>
+        <w:rPr>
+          <w:rFonts w:cs="Times New Roman"/>
+          <w:color w:val="222222"/>
+          <w:szCs w:val="28"/>
+          <w:shd w:val="clear" w:color="auto" w:fill="FFFFFF"/>
+        </w:rPr>
+        <w:t>Текстовый файл состоит из символов, обозначающих прописные буквы латинского алфавита.</w:t>
+      </w:r>
+      <w:r>
+        <w:rPr>
+          <w:rFonts w:cs="Times New Roman"/>
+          <w:color w:val="222222"/>
+          <w:szCs w:val="28"/>
+        </w:rPr>
+        <w:br/>
+      </w:r>
+      <w:r>
+        <w:rPr>
+          <w:rFonts w:cs="Times New Roman"/>
+          <w:color w:val="222222"/>
+          <w:szCs w:val="28"/>
+          <w:shd w:val="clear" w:color="auto" w:fill="FFFFFF"/>
+        </w:rPr>
+        <w:t>Определите максимальное количество идущих подряд символов, среди которых никакие две буквы из набора букв N, O и P (с учетом повторений) не записаны подряд.</w:t>
+      </w:r>
+      <w:r>
+        <w:rPr>
+          <w:rFonts w:cs="Times New Roman"/>
+          <w:color w:val="222222"/>
+          <w:szCs w:val="28"/>
+        </w:rPr>
+        <w:br/>
+      </w:r>
+      <w:r>
+        <w:rPr>
+          <w:rFonts w:cs="Times New Roman"/>
+          <w:color w:val="222222"/>
+          <w:szCs w:val="28"/>
+          <w:shd w:val="clear" w:color="auto" w:fill="FFFFFF"/>
+        </w:rPr>
+        <w:t>Для выполнения этого задания следует написать программу.</w:t>
+      </w:r>
+    </w:p>
+    <w:p>
+      <w:pPr>
+        <w:pStyle w:val="1"/>
+        <w:spacing w:before="0" w:line="240" w:lineRule="auto"/>
+        <w:jc w:val="both"/>
+        <w:rPr>
+          <w:rFonts w:ascii="Times New Roman" w:hAnsi="Times New Roman" w:cs="Times New Roman"/>
+          <w:color w:val="222222"/>
+          <w:sz w:val="28"/>
+          <w:szCs w:val="28"/>
+          <w:lang w:val="en-US"/>
+        </w:rPr>
+      </w:pPr>
+      <w:r>
+        <w:rPr>
+          <w:rFonts w:ascii="Times New Roman" w:hAnsi="Times New Roman" w:cs="Times New Roman"/>
+          <w:sz w:val="28"/>
+          <w:szCs w:val="28"/>
+        </w:rPr>
+        <w:t>Задача №</w:t>
+      </w:r>
+      <w:r>
+        <w:rPr>
+          <w:rFonts w:ascii="Times New Roman" w:hAnsi="Times New Roman" w:cs="Times New Roman"/>
+          <w:sz w:val="28"/>
+          <w:szCs w:val="28"/>
+          <w:lang w:val="en-US"/>
+        </w:rPr>
+        <w:t>11</w:t>
+      </w:r>
+    </w:p>
+    <w:p>
+      <w:pPr>
+        <w:pStyle w:val="a3"/>
+        <w:shd w:val="clear" w:color="auto" w:fill="FFFFFF"/>
+        <w:spacing w:before="0" w:beforeAutospacing="0" w:after="0" w:afterAutospacing="0"/>
+        <w:jc w:val="both"/>
+        <w:rPr>
+          <w:color w:val="222222"/>
+          <w:sz w:val="28"/>
+          <w:szCs w:val="28"/>
+        </w:rPr>
+      </w:pPr>
+      <w:r>
+        <w:rPr>
+          <w:color w:val="222222"/>
+          <w:sz w:val="28"/>
+          <w:szCs w:val="28"/>
+        </w:rPr>
+        <w:t>Текстовый файл состоит не более чем из 10</w:t>
+      </w:r>
+      <w:r>
+        <w:rPr>
+          <w:color w:val="222222"/>
+          <w:sz w:val="28"/>
+          <w:szCs w:val="28"/>
+          <w:vertAlign w:val="superscript"/>
+        </w:rPr>
+        <w:t>6</w:t>
+      </w:r>
+      <w:r>
+        <w:rPr>
+          <w:color w:val="222222"/>
+          <w:sz w:val="28"/>
+          <w:szCs w:val="28"/>
+        </w:rPr>
+        <w:t> символов X, Y и Z.  </w:t>
+      </w:r>
+    </w:p>
+    <w:p>
+      <w:pPr>
+        <w:pStyle w:val="a3"/>
+        <w:shd w:val="clear" w:color="auto" w:fill="FFFFFF"/>
+        <w:spacing w:before="0" w:beforeAutospacing="0" w:after="0" w:afterAutospacing="0"/>
+        <w:jc w:val="both"/>
+        <w:rPr>
+          <w:color w:val="222222"/>
+          <w:sz w:val="28"/>
+          <w:szCs w:val="28"/>
+        </w:rPr>
+      </w:pPr>
+      <w:r>
+        <w:rPr>
+          <w:color w:val="222222"/>
+          <w:sz w:val="28"/>
+          <w:szCs w:val="28"/>
+        </w:rPr>
+        <w:t>Определите максимальное количество идущих подряд символов, среди которых каждые два соседних различны. </w:t>
+      </w:r>
+    </w:p>
+    <w:p>
+      <w:pPr>
+        <w:pStyle w:val="a3"/>
+        <w:shd w:val="clear" w:color="auto" w:fill="FFFFFF"/>
+        <w:spacing w:before="0" w:beforeAutospacing="0" w:after="0" w:afterAutospacing="0"/>
+        <w:jc w:val="both"/>
+        <w:rPr>
+          <w:color w:val="222222"/>
+          <w:sz w:val="28"/>
+          <w:szCs w:val="28"/>
+        </w:rPr>
+      </w:pPr>
+      <w:r>
+        <w:rPr>
+          <w:color w:val="222222"/>
+          <w:sz w:val="28"/>
+          <w:szCs w:val="28"/>
+        </w:rPr>
+        <w:t>Для выполнения этого задания следует написать программу. </w:t>
+      </w:r>
+    </w:p>
+    <w:p>
+      <w:pPr>
+        <w:spacing w:after="0" w:line="240" w:lineRule="auto"/>
+        <w:jc w:val="both"/>
+        <w:rPr>
+          <w:rFonts w:cs="Times New Roman"/>
+          <w:szCs w:val="28"/>
+        </w:rPr>
+      </w:pPr>
+    </w:p>
+    <w:p>
+      <w:pPr>
+        <w:pStyle w:val="1"/>
+        <w:spacing w:before="0" w:line="240" w:lineRule="auto"/>
+        <w:jc w:val="both"/>
+        <w:rPr>
+          <w:rFonts w:ascii="Times New Roman" w:hAnsi="Times New Roman" w:cs="Times New Roman"/>
+          <w:color w:val="222222"/>
+          <w:sz w:val="28"/>
+          <w:szCs w:val="28"/>
+          <w:lang w:val="en-US"/>
+        </w:rPr>
+      </w:pPr>
+      <w:r>
+        <w:rPr>
+          <w:rFonts w:ascii="Times New Roman" w:hAnsi="Times New Roman" w:cs="Times New Roman"/>
+          <w:sz w:val="28"/>
+          <w:szCs w:val="28"/>
+        </w:rPr>
+        <w:t>Задача №</w:t>
+      </w:r>
+      <w:r>
+        <w:rPr>
+          <w:rFonts w:ascii="Times New Roman" w:hAnsi="Times New Roman" w:cs="Times New Roman"/>
+          <w:sz w:val="28"/>
+          <w:szCs w:val="28"/>
+          <w:lang w:val="en-US"/>
+        </w:rPr>
+        <w:t>12</w:t>
+      </w:r>
+    </w:p>
+    <w:p>
+      <w:pPr>
+        <w:pStyle w:val="a3"/>
+        <w:shd w:val="clear" w:color="auto" w:fill="FFFFFF"/>
+        <w:spacing w:before="0" w:beforeAutospacing="0" w:after="0" w:afterAutospacing="0"/>
+        <w:jc w:val="both"/>
+        <w:rPr>
+          <w:color w:val="222222"/>
+          <w:sz w:val="28"/>
+          <w:szCs w:val="28"/>
+        </w:rPr>
+      </w:pPr>
+      <w:r>
+        <w:rPr>
+          <w:color w:val="222222"/>
+          <w:sz w:val="28"/>
+          <w:szCs w:val="28"/>
+        </w:rPr>
+        <w:t>Текстовый файл состоит не более чем из 10</w:t>
+      </w:r>
+      <w:r>
+        <w:rPr>
+          <w:color w:val="222222"/>
+          <w:sz w:val="28"/>
+          <w:szCs w:val="28"/>
+          <w:vertAlign w:val="superscript"/>
+        </w:rPr>
+        <w:t>6</w:t>
+      </w:r>
+      <w:r>
+        <w:rPr>
+          <w:color w:val="222222"/>
+          <w:sz w:val="28"/>
+          <w:szCs w:val="28"/>
+        </w:rPr>
+        <w:t> символов X, Y, Z.</w:t>
+      </w:r>
+    </w:p>
+    <w:p>
+      <w:pPr>
+        <w:pStyle w:val="a3"/>
+        <w:shd w:val="clear" w:color="auto" w:fill="FFFFFF"/>
+        <w:spacing w:before="0" w:beforeAutospacing="0" w:after="0" w:afterAutospacing="0"/>
+        <w:jc w:val="both"/>
+        <w:rPr>
+          <w:color w:val="222222"/>
+          <w:sz w:val="28"/>
+          <w:szCs w:val="28"/>
+        </w:rPr>
+      </w:pPr>
+      <w:r>
+        <w:rPr>
+          <w:color w:val="222222"/>
+          <w:sz w:val="28"/>
+          <w:szCs w:val="28"/>
+        </w:rPr>
+        <w:t>Определите максимальное количество идущих подряд символов, расположенных в алфавитном порядке (возможно с повторением символов).</w:t>
+      </w:r>
+    </w:p>
+    <w:p>
+      <w:pPr>
+        <w:spacing w:after="0" w:line="240" w:lineRule="auto"/>
+        <w:jc w:val="both"/>
+        <w:rPr>
+          <w:rFonts w:cs="Times New Roman"/>
+          <w:szCs w:val="28"/>
+        </w:rPr>
+      </w:pPr>
+    </w:p>
+    <w:p>
+      <w:pPr>
+        <w:pStyle w:val="1"/>
+        <w:spacing w:before="0" w:line="240" w:lineRule="auto"/>
+        <w:jc w:val="both"/>
+        <w:rPr>
+          <w:rFonts w:ascii="Times New Roman" w:hAnsi="Times New Roman" w:cs="Times New Roman"/>
+          <w:sz w:val="28"/>
+          <w:szCs w:val="28"/>
+        </w:rPr>
+      </w:pPr>
+      <w:r>
+        <w:rPr>
+          <w:rFonts w:ascii="Times New Roman" w:hAnsi="Times New Roman" w:cs="Times New Roman"/>
+          <w:sz w:val="28"/>
+          <w:szCs w:val="28"/>
+        </w:rPr>
+        <w:t>Задача №</w:t>
+      </w:r>
+      <w:r>
+        <w:rPr>
+          <w:rFonts w:ascii="Times New Roman" w:hAnsi="Times New Roman" w:cs="Times New Roman"/>
+          <w:sz w:val="28"/>
+          <w:szCs w:val="28"/>
+          <w:lang w:val="en-US"/>
+        </w:rPr>
+        <w:t>1</w:t>
+      </w:r>
+      <w:r>
+        <w:rPr>
+          <w:rFonts w:ascii="Times New Roman" w:hAnsi="Times New Roman" w:cs="Times New Roman"/>
+          <w:sz w:val="28"/>
+          <w:szCs w:val="28"/>
+          <w:lang w:val="en-US"/>
+        </w:rPr>
+        <w:t>3</w:t>
+      </w:r>
+    </w:p>
+    <w:p>
+      <w:pPr>
+        <w:pStyle w:val="a3"/>
+        <w:shd w:val="clear" w:color="auto" w:fill="FFFFFF"/>
+        <w:spacing w:before="0" w:beforeAutospacing="0" w:after="0" w:afterAutospacing="0"/>
+        <w:jc w:val="both"/>
+        <w:rPr>
+          <w:color w:val="222222"/>
+          <w:sz w:val="28"/>
+          <w:szCs w:val="28"/>
+        </w:rPr>
+      </w:pPr>
+      <w:r>
+        <w:rPr>
+          <w:color w:val="222222"/>
+          <w:sz w:val="28"/>
+          <w:szCs w:val="28"/>
+        </w:rPr>
+        <w:t>Текстовый файл состоит не более чем из 10</w:t>
+      </w:r>
+      <w:r>
+        <w:rPr>
+          <w:color w:val="222222"/>
+          <w:sz w:val="28"/>
+          <w:szCs w:val="28"/>
+          <w:vertAlign w:val="superscript"/>
+        </w:rPr>
+        <w:t>6</w:t>
+      </w:r>
+      <w:r>
+        <w:rPr>
+          <w:color w:val="222222"/>
+          <w:sz w:val="28"/>
+          <w:szCs w:val="28"/>
+        </w:rPr>
+        <w:t> символов арабских цифр (0, 1, ..., 9).</w:t>
+      </w:r>
+    </w:p>
+    <w:p>
+      <w:pPr>
+        <w:pStyle w:val="a3"/>
+        <w:shd w:val="clear" w:color="auto" w:fill="FFFFFF"/>
+        <w:spacing w:before="0" w:beforeAutospacing="0" w:after="0" w:afterAutospacing="0"/>
+        <w:jc w:val="both"/>
+        <w:rPr>
+          <w:color w:val="222222"/>
+          <w:sz w:val="28"/>
+          <w:szCs w:val="28"/>
+        </w:rPr>
+      </w:pPr>
+      <w:r>
+        <w:rPr>
+          <w:color w:val="222222"/>
+          <w:sz w:val="28"/>
+          <w:szCs w:val="28"/>
+        </w:rPr>
+        <w:t>Определите максимальное количество идущих подряд цифр, расположенных в строгом возрастающем порядке.</w:t>
+      </w:r>
+    </w:p>
+    <w:p>
+      <w:pPr>
+        <w:spacing w:after="0" w:line="240" w:lineRule="auto"/>
+        <w:jc w:val="both"/>
+        <w:rPr>
+          <w:rFonts w:cs="Times New Roman"/>
+          <w:szCs w:val="28"/>
+        </w:rPr>
+      </w:pPr>
+    </w:p>
+    <w:p>
+      <w:pPr>
+        <w:pStyle w:val="1"/>
+        <w:spacing w:before="0" w:line="240" w:lineRule="auto"/>
+        <w:jc w:val="both"/>
+        <w:rPr>
+          <w:rFonts w:ascii="Times New Roman" w:hAnsi="Times New Roman" w:cs="Times New Roman"/>
+          <w:sz w:val="28"/>
+          <w:szCs w:val="28"/>
+        </w:rPr>
+      </w:pPr>
+      <w:r>
+        <w:rPr>
+          <w:rFonts w:ascii="Times New Roman" w:hAnsi="Times New Roman" w:cs="Times New Roman"/>
+          <w:sz w:val="28"/>
+          <w:szCs w:val="28"/>
+        </w:rPr>
+        <w:t>Задание №14</w:t>
+      </w:r>
+    </w:p>
+    <w:p>
+      <w:pPr>
+        <w:spacing w:after="0" w:line="240" w:lineRule="auto"/>
+        <w:jc w:val="both"/>
+        <w:rPr>
+          <w:rFonts w:cs="Times New Roman"/>
+          <w:color w:val="222222"/>
+          <w:szCs w:val="28"/>
+          <w:shd w:val="clear" w:color="auto" w:fill="FFFFFF"/>
+        </w:rPr>
+      </w:pPr>
+      <w:r>
+        <w:rPr>
+          <w:rFonts w:cs="Times New Roman"/>
+          <w:color w:val="222222"/>
+          <w:szCs w:val="28"/>
+          <w:shd w:val="clear" w:color="auto" w:fill="FFFFFF"/>
+        </w:rPr>
+        <w:t>Текстовый файл содержит последовательность из строчных и заглавных букв английского алфавита и цифр, всего не более 10</w:t>
+      </w:r>
+      <w:r>
+        <w:rPr>
+          <w:rFonts w:cs="Times New Roman"/>
+          <w:color w:val="222222"/>
+          <w:szCs w:val="28"/>
+          <w:shd w:val="clear" w:color="auto" w:fill="FFFFFF"/>
+          <w:vertAlign w:val="superscript"/>
+        </w:rPr>
+        <w:t>6</w:t>
+      </w:r>
+      <w:r>
+        <w:rPr>
+          <w:rFonts w:cs="Times New Roman"/>
+          <w:color w:val="222222"/>
+          <w:szCs w:val="28"/>
+          <w:shd w:val="clear" w:color="auto" w:fill="FFFFFF"/>
+        </w:rPr>
+        <w:t xml:space="preserve"> символов. Убывающей </w:t>
+      </w:r>
+      <w:proofErr w:type="spellStart"/>
+      <w:r>
+        <w:rPr>
+          <w:rFonts w:cs="Times New Roman"/>
+          <w:color w:val="222222"/>
+          <w:szCs w:val="28"/>
+          <w:shd w:val="clear" w:color="auto" w:fill="FFFFFF"/>
+        </w:rPr>
+        <w:t>подпоследовательностью</w:t>
+      </w:r>
+      <w:proofErr w:type="spellEnd"/>
+      <w:r>
+        <w:rPr>
+          <w:rFonts w:cs="Times New Roman"/>
+          <w:color w:val="222222"/>
+          <w:szCs w:val="28"/>
+          <w:shd w:val="clear" w:color="auto" w:fill="FFFFFF"/>
+        </w:rPr>
+        <w:t xml:space="preserve"> будем называть последовательность символов, расположенных в порядке уменьшения их номера в кодовой таблице символов ASCII. Запишите в ответе наибольшую убывающую </w:t>
+      </w:r>
+      <w:proofErr w:type="spellStart"/>
+      <w:r>
+        <w:rPr>
+          <w:rFonts w:cs="Times New Roman"/>
+          <w:color w:val="222222"/>
+          <w:szCs w:val="28"/>
+          <w:shd w:val="clear" w:color="auto" w:fill="FFFFFF"/>
+        </w:rPr>
+        <w:t>подпоследовательность</w:t>
+      </w:r>
+      <w:proofErr w:type="spellEnd"/>
+      <w:r>
+        <w:rPr>
+          <w:rFonts w:cs="Times New Roman"/>
+          <w:color w:val="222222"/>
+          <w:szCs w:val="28"/>
+          <w:shd w:val="clear" w:color="auto" w:fill="FFFFFF"/>
+        </w:rPr>
+        <w:t>. Если таких последовательностей несколько, запишите первую из них.</w:t>
+      </w:r>
+    </w:p>
+    <w:p>
+      <w:pPr>
+        <w:pStyle w:val="1"/>
+        <w:spacing w:before="0" w:line="240" w:lineRule="auto"/>
+        <w:jc w:val="both"/>
+        <w:rPr>
+          <w:rFonts w:ascii="Times New Roman" w:hAnsi="Times New Roman" w:cs="Times New Roman"/>
+          <w:sz w:val="28"/>
+          <w:szCs w:val="28"/>
+        </w:rPr>
+      </w:pPr>
+    </w:p>
+    <w:p>
+      <w:pPr>
+        <w:pStyle w:val="1"/>
+        <w:spacing w:before="0" w:line="240" w:lineRule="auto"/>
+        <w:jc w:val="both"/>
+        <w:rPr>
+          <w:rFonts w:ascii="Times New Roman" w:hAnsi="Times New Roman" w:cs="Times New Roman"/>
+          <w:sz w:val="28"/>
+          <w:szCs w:val="28"/>
+          <w:lang w:val="en-US"/>
+        </w:rPr>
+      </w:pPr>
+      <w:r>
+        <w:rPr>
+          <w:rFonts w:ascii="Times New Roman" w:hAnsi="Times New Roman" w:cs="Times New Roman"/>
+          <w:sz w:val="28"/>
+          <w:szCs w:val="28"/>
+        </w:rPr>
+        <w:t xml:space="preserve">Задание </w:t>
+      </w:r>
+      <w:r>
+        <w:rPr>
+          <w:rFonts w:ascii="Times New Roman" w:hAnsi="Times New Roman" w:cs="Times New Roman"/>
+          <w:sz w:val="28"/>
+          <w:szCs w:val="28"/>
+        </w:rPr>
+        <w:t>№1</w:t>
+      </w:r>
+      <w:r>
+        <w:rPr>
+          <w:rFonts w:ascii="Times New Roman" w:hAnsi="Times New Roman" w:cs="Times New Roman"/>
+          <w:sz w:val="28"/>
+          <w:szCs w:val="28"/>
+          <w:lang w:val="en-US"/>
+        </w:rPr>
+        <w:t>5</w:t>
+      </w:r>
+    </w:p>
+    <w:p>
+      <w:pPr>
+        <w:pStyle w:val="a3"/>
+        <w:shd w:val="clear" w:color="auto" w:fill="FFFFFF"/>
+        <w:spacing w:before="0" w:beforeAutospacing="0" w:after="0" w:afterAutospacing="0"/>
+        <w:jc w:val="both"/>
+        <w:rPr>
+          <w:rFonts w:ascii="Arial" w:hAnsi="Arial" w:cs="Arial"/>
+          <w:color w:val="222222"/>
+          <w:sz w:val="27"/>
+          <w:szCs w:val="27"/>
+        </w:rPr>
+      </w:pPr>
+      <w:r>
+        <w:rPr>
+          <w:rFonts w:ascii="Arial" w:hAnsi="Arial" w:cs="Arial"/>
+          <w:color w:val="222222"/>
+          <w:sz w:val="27"/>
+          <w:szCs w:val="27"/>
+        </w:rPr>
+        <w:t>Текстовый файл состоит из символов A, B, и D.</w:t>
+      </w:r>
+    </w:p>
+    <w:p>
+      <w:pPr>
+        <w:pStyle w:val="a3"/>
+        <w:shd w:val="clear" w:color="auto" w:fill="FFFFFF"/>
+        <w:spacing w:before="0" w:beforeAutospacing="0" w:after="0" w:afterAutospacing="0"/>
+        <w:jc w:val="both"/>
+        <w:rPr>
+          <w:rFonts w:ascii="Arial" w:hAnsi="Arial" w:cs="Arial"/>
+          <w:color w:val="222222"/>
+          <w:sz w:val="27"/>
+          <w:szCs w:val="27"/>
+        </w:rPr>
+      </w:pPr>
+      <w:r>
+        <w:rPr>
+          <w:rFonts w:ascii="Arial" w:hAnsi="Arial" w:cs="Arial"/>
+          <w:color w:val="222222"/>
+          <w:sz w:val="27"/>
+          <w:szCs w:val="27"/>
+        </w:rPr>
+        <w:t>Определите максимальное количество идущих подряд пар символов BB или DD в прилагаемом файле.</w:t>
+      </w:r>
+    </w:p>
+    <w:p>
+      <w:pPr>
+        <w:pStyle w:val="a3"/>
+        <w:shd w:val="clear" w:color="auto" w:fill="FFFFFF"/>
+        <w:spacing w:before="0" w:beforeAutospacing="0" w:after="0" w:afterAutospacing="0"/>
+        <w:jc w:val="both"/>
+        <w:rPr>
+          <w:rFonts w:ascii="Arial" w:hAnsi="Arial" w:cs="Arial"/>
+          <w:color w:val="222222"/>
+          <w:sz w:val="27"/>
+          <w:szCs w:val="27"/>
+        </w:rPr>
+      </w:pPr>
+      <w:r>
+        <w:rPr>
+          <w:rFonts w:ascii="Arial" w:hAnsi="Arial" w:cs="Arial"/>
+          <w:color w:val="222222"/>
+          <w:sz w:val="27"/>
+          <w:szCs w:val="27"/>
+        </w:rPr>
+        <w:t xml:space="preserve">Искомая </w:t>
+      </w:r>
+      <w:proofErr w:type="spellStart"/>
+      <w:r>
+        <w:rPr>
+          <w:rFonts w:ascii="Arial" w:hAnsi="Arial" w:cs="Arial"/>
+          <w:color w:val="222222"/>
+          <w:sz w:val="27"/>
+          <w:szCs w:val="27"/>
+        </w:rPr>
+        <w:t>подпоследовательность</w:t>
+      </w:r>
+      <w:proofErr w:type="spellEnd"/>
+      <w:r>
+        <w:rPr>
+          <w:rFonts w:ascii="Arial" w:hAnsi="Arial" w:cs="Arial"/>
+          <w:color w:val="222222"/>
+          <w:sz w:val="27"/>
+          <w:szCs w:val="27"/>
+        </w:rPr>
+        <w:t xml:space="preserve"> должна состоять только из пар BB, или только из пар DD, или только из пар BB и DD.</w:t>
+      </w:r>
+    </w:p>
+    <w:p>
+      <w:pPr>
+        <w:pStyle w:val="a3"/>
+        <w:shd w:val="clear" w:color="auto" w:fill="FFFFFF"/>
+        <w:spacing w:before="0" w:beforeAutospacing="0" w:after="0" w:afterAutospacing="0"/>
+        <w:jc w:val="both"/>
+        <w:rPr>
+          <w:rFonts w:ascii="Arial" w:hAnsi="Arial" w:cs="Arial"/>
+          <w:color w:val="222222"/>
+          <w:sz w:val="27"/>
+          <w:szCs w:val="27"/>
+        </w:rPr>
+      </w:pPr>
+      <w:r>
+        <w:rPr>
+          <w:rFonts w:ascii="Arial" w:hAnsi="Arial" w:cs="Arial"/>
+          <w:color w:val="222222"/>
+          <w:sz w:val="27"/>
+          <w:szCs w:val="27"/>
+        </w:rPr>
+        <w:lastRenderedPageBreak/>
+        <w:t>Для выполнения этого задания следует написать программу.</w:t>
+      </w:r>
+    </w:p>
+    <w:p>
+      <w:pPr>
+        <w:spacing w:after="0" w:line="240" w:lineRule="auto"/>
+        <w:jc w:val="both"/>
+        <w:rPr>
+          <w:rFonts w:cs="Times New Roman"/>
+          <w:szCs w:val="28"/>
+        </w:rPr>
+      </w:pPr>
+    </w:p>
+    <w:p>
+      <w:pPr>
+        <w:pStyle w:val="1"/>
+      </w:pPr>
+      <w:r>
+        <w:t xml:space="preserve">Задание </w:t>
+      </w:r>
+      <w:r>
+        <w:t>№16</w:t>
+      </w:r>
+    </w:p>
+    <w:p>
+      <w:pPr>
+        <w:pStyle w:val="a3"/>
+        <w:shd w:val="clear" w:color="auto" w:fill="FFFFFF"/>
+        <w:spacing w:before="0" w:beforeAutospacing="0" w:after="0" w:afterAutospacing="0"/>
+        <w:jc w:val="both"/>
+        <w:rPr>
+          <w:rFonts w:ascii="Arial" w:hAnsi="Arial" w:cs="Arial"/>
+          <w:color w:val="222222"/>
+          <w:sz w:val="27"/>
+          <w:szCs w:val="27"/>
+        </w:rPr>
+      </w:pPr>
+      <w:r>
+        <w:rPr>
+          <w:rFonts w:ascii="Arial" w:hAnsi="Arial" w:cs="Arial"/>
+          <w:color w:val="222222"/>
+          <w:sz w:val="27"/>
+          <w:szCs w:val="27"/>
+        </w:rPr>
+        <w:t>В файле содержится строка длиной не более 10</w:t>
+      </w:r>
+      <w:r>
+        <w:rPr>
+          <w:rFonts w:ascii="Arial" w:hAnsi="Arial" w:cs="Arial"/>
+          <w:color w:val="222222"/>
+          <w:sz w:val="27"/>
+          <w:szCs w:val="27"/>
+          <w:vertAlign w:val="superscript"/>
+        </w:rPr>
+        <w:t>6</w:t>
+      </w:r>
+      <w:r>
+        <w:rPr>
+          <w:rFonts w:ascii="Arial" w:hAnsi="Arial" w:cs="Arial"/>
+          <w:color w:val="222222"/>
+          <w:sz w:val="27"/>
+          <w:szCs w:val="27"/>
+        </w:rPr>
+        <w:t xml:space="preserve"> из букв английского алфавита. Определите максимальную длину </w:t>
+      </w:r>
+      <w:proofErr w:type="spellStart"/>
+      <w:r>
+        <w:rPr>
+          <w:rFonts w:ascii="Arial" w:hAnsi="Arial" w:cs="Arial"/>
+          <w:color w:val="222222"/>
+          <w:sz w:val="27"/>
+          <w:szCs w:val="27"/>
+        </w:rPr>
+        <w:t>подпоследовательности</w:t>
+      </w:r>
+      <w:proofErr w:type="spellEnd"/>
+      <w:r>
+        <w:rPr>
+          <w:rFonts w:ascii="Arial" w:hAnsi="Arial" w:cs="Arial"/>
+          <w:color w:val="222222"/>
+          <w:sz w:val="27"/>
+          <w:szCs w:val="27"/>
+        </w:rPr>
+        <w:t>, которая состоит только из пар символов PC, только из четверок символов CSGO, или из непересекающихся пар символов PC и четверок символов CSGO.</w:t>
+      </w:r>
+    </w:p>
+    <w:p>
+      <w:pPr>
+        <w:pStyle w:val="a3"/>
+        <w:shd w:val="clear" w:color="auto" w:fill="FFFFFF"/>
+        <w:spacing w:before="0" w:beforeAutospacing="0" w:after="0" w:afterAutospacing="0"/>
+        <w:jc w:val="both"/>
+        <w:rPr>
+          <w:rFonts w:ascii="Arial" w:hAnsi="Arial" w:cs="Arial"/>
+          <w:color w:val="222222"/>
+          <w:sz w:val="27"/>
+          <w:szCs w:val="27"/>
+        </w:rPr>
+      </w:pPr>
+      <w:r>
+        <w:rPr>
+          <w:rFonts w:ascii="Arial" w:hAnsi="Arial" w:cs="Arial"/>
+          <w:color w:val="222222"/>
+          <w:sz w:val="27"/>
+          <w:szCs w:val="27"/>
+        </w:rPr>
+        <w:t xml:space="preserve">Например, в строке ASDPCCSGOPCNGCHPCPCSGOPC есть три подходящие </w:t>
+      </w:r>
+      <w:proofErr w:type="spellStart"/>
+      <w:r>
+        <w:rPr>
+          <w:rFonts w:ascii="Arial" w:hAnsi="Arial" w:cs="Arial"/>
+          <w:color w:val="222222"/>
+          <w:sz w:val="27"/>
+          <w:szCs w:val="27"/>
+        </w:rPr>
+        <w:t>подпоследовательности</w:t>
+      </w:r>
+      <w:proofErr w:type="spellEnd"/>
+      <w:r>
+        <w:rPr>
+          <w:rFonts w:ascii="Arial" w:hAnsi="Arial" w:cs="Arial"/>
+          <w:color w:val="222222"/>
+          <w:sz w:val="27"/>
+          <w:szCs w:val="27"/>
+        </w:rPr>
+        <w:t xml:space="preserve"> PCCSGOPC, PCPC и CSGOPC. Максимальная длина – 8.</w:t>
+      </w:r>
+    </w:p>
+    <w:p>
+      <w:pPr>
+        <w:pStyle w:val="a3"/>
+        <w:shd w:val="clear" w:color="auto" w:fill="FFFFFF"/>
+        <w:spacing w:before="0" w:beforeAutospacing="0" w:after="0" w:afterAutospacing="0"/>
+        <w:jc w:val="both"/>
+        <w:rPr>
+          <w:rFonts w:ascii="Arial" w:hAnsi="Arial" w:cs="Arial"/>
+          <w:color w:val="222222"/>
+          <w:sz w:val="27"/>
+          <w:szCs w:val="27"/>
+          <w:lang w:val="en-US"/>
+        </w:rPr>
+      </w:pPr>
+    </w:p>
+    <w:p>
+      <w:pPr>
+        <w:pStyle w:val="1"/>
+      </w:pPr>
+      <w:r>
+        <w:t>Задание №17</w:t>
+      </w:r>
+      <w:r>
+        <w:t xml:space="preserve"> </w:t>
+      </w:r>
+    </w:p>
+    <w:p>
+      <w:pPr>
+        <w:pStyle w:val="a3"/>
+        <w:shd w:val="clear" w:color="auto" w:fill="FFFFFF"/>
+        <w:spacing w:before="0" w:beforeAutospacing="0" w:after="0" w:afterAutospacing="0"/>
+        <w:jc w:val="both"/>
+        <w:rPr>
+          <w:rFonts w:ascii="Arial" w:hAnsi="Arial" w:cs="Arial"/>
+          <w:color w:val="222222"/>
+          <w:sz w:val="27"/>
+          <w:szCs w:val="27"/>
+        </w:rPr>
+      </w:pPr>
+      <w:r>
+        <w:rPr>
+          <w:rFonts w:ascii="Arial" w:hAnsi="Arial" w:cs="Arial"/>
+          <w:color w:val="222222"/>
+          <w:sz w:val="27"/>
+          <w:szCs w:val="27"/>
+        </w:rPr>
+        <w:t>Текстовый файл состоит не более, чем из 10</w:t>
+      </w:r>
+      <w:r>
+        <w:rPr>
+          <w:rFonts w:ascii="Arial" w:hAnsi="Arial" w:cs="Arial"/>
+          <w:color w:val="222222"/>
+          <w:sz w:val="27"/>
+          <w:szCs w:val="27"/>
+          <w:vertAlign w:val="superscript"/>
+        </w:rPr>
+        <w:t>6</w:t>
+      </w:r>
+      <w:r>
+        <w:rPr>
+          <w:rFonts w:ascii="Arial" w:hAnsi="Arial" w:cs="Arial"/>
+          <w:color w:val="222222"/>
+          <w:sz w:val="27"/>
+          <w:szCs w:val="27"/>
+        </w:rPr>
+        <w:t> символов из набора A, B, C.</w:t>
+      </w:r>
+    </w:p>
+    <w:p>
+      <w:pPr>
+        <w:pStyle w:val="a3"/>
+        <w:shd w:val="clear" w:color="auto" w:fill="FFFFFF"/>
+        <w:spacing w:before="0" w:beforeAutospacing="0" w:after="0" w:afterAutospacing="0"/>
+        <w:jc w:val="both"/>
+        <w:rPr>
+          <w:rFonts w:ascii="Arial" w:hAnsi="Arial" w:cs="Arial"/>
+          <w:color w:val="222222"/>
+          <w:sz w:val="27"/>
+          <w:szCs w:val="27"/>
+        </w:rPr>
+      </w:pPr>
+      <w:r>
+        <w:rPr>
+          <w:rFonts w:ascii="Arial" w:hAnsi="Arial" w:cs="Arial"/>
+          <w:color w:val="222222"/>
+          <w:sz w:val="27"/>
+          <w:szCs w:val="27"/>
+        </w:rPr>
+        <w:t>Найдите максимальное количество подряд идущих троек символов A*A или C*C, где * обозначает один любой символ.</w:t>
+      </w:r>
+    </w:p>
+    <w:p>
+      <w:pPr>
+        <w:pStyle w:val="a3"/>
+        <w:shd w:val="clear" w:color="auto" w:fill="FFFFFF"/>
+        <w:spacing w:before="0" w:beforeAutospacing="0" w:after="0" w:afterAutospacing="0"/>
+        <w:jc w:val="both"/>
+        <w:rPr>
+          <w:rFonts w:ascii="Arial" w:hAnsi="Arial" w:cs="Arial"/>
+          <w:color w:val="222222"/>
+          <w:sz w:val="27"/>
+          <w:szCs w:val="27"/>
+        </w:rPr>
+      </w:pPr>
+    </w:p>
+    <w:p>
+      <w:pPr>
+        <w:pStyle w:val="1"/>
+      </w:pPr>
+      <w:r>
+        <w:t>Задание № 18</w:t>
+      </w:r>
+      <w:r>
+        <w:t>*</w:t>
+      </w:r>
+    </w:p>
+    <w:p>
+      <w:pPr>
+        <w:pStyle w:val="a3"/>
+        <w:shd w:val="clear" w:color="auto" w:fill="FFFFFF"/>
+        <w:spacing w:before="0" w:beforeAutospacing="0" w:after="0" w:afterAutospacing="0"/>
+        <w:jc w:val="both"/>
+        <w:rPr>
+          <w:rFonts w:ascii="Arial" w:hAnsi="Arial" w:cs="Arial"/>
+          <w:color w:val="222222"/>
+          <w:sz w:val="27"/>
+          <w:szCs w:val="27"/>
+        </w:rPr>
+      </w:pPr>
+      <w:r>
+        <w:rPr>
+          <w:rFonts w:ascii="Arial" w:hAnsi="Arial" w:cs="Arial"/>
+          <w:color w:val="222222"/>
+          <w:sz w:val="27"/>
+          <w:szCs w:val="27"/>
+          <w:shd w:val="clear" w:color="auto" w:fill="FFFFFF"/>
+        </w:rPr>
+        <w:t xml:space="preserve">Текстовый файл содержит только заглавные буквы латинского </w:t>
+      </w:r>
+      <w:proofErr w:type="gramStart"/>
+      <w:r>
+        <w:rPr>
+          <w:rFonts w:ascii="Arial" w:hAnsi="Arial" w:cs="Arial"/>
+          <w:color w:val="222222"/>
+          <w:sz w:val="27"/>
+          <w:szCs w:val="27"/>
+          <w:shd w:val="clear" w:color="auto" w:fill="FFFFFF"/>
+        </w:rPr>
+        <w:t>алфавита(</w:t>
+      </w:r>
+      <w:proofErr w:type="gramEnd"/>
+      <w:r>
+        <w:rPr>
+          <w:rFonts w:ascii="Arial" w:hAnsi="Arial" w:cs="Arial"/>
+          <w:color w:val="222222"/>
+          <w:sz w:val="27"/>
+          <w:szCs w:val="27"/>
+          <w:shd w:val="clear" w:color="auto" w:fill="FFFFFF"/>
+        </w:rPr>
+        <w:t>ABC…Z). Определите максимальное количество идущих подряд символов, среди которых не более двух букв D.</w:t>
+      </w:r>
+    </w:p>
+    <w:p>
+      <w:pPr>
+        <w:pStyle w:val="a3"/>
+        <w:shd w:val="clear" w:color="auto" w:fill="FFFFFF"/>
+        <w:spacing w:before="0" w:beforeAutospacing="0" w:after="0" w:afterAutospacing="0"/>
+        <w:jc w:val="both"/>
+        <w:rPr>
+          <w:rFonts w:ascii="Arial" w:hAnsi="Arial" w:cs="Arial"/>
+          <w:color w:val="222222"/>
+          <w:sz w:val="27"/>
+          <w:szCs w:val="27"/>
+        </w:rPr>
+      </w:pPr>
+    </w:p>
+    <w:p>
+      <w:pPr>
+        <w:pStyle w:val="a3"/>
+        <w:shd w:val="clear" w:color="auto" w:fill="FFFFFF"/>
+        <w:spacing w:before="0" w:beforeAutospacing="0" w:after="0" w:afterAutospacing="0"/>
+        <w:jc w:val="both"/>
+        <w:rPr>
+          <w:rFonts w:ascii="Arial" w:hAnsi="Arial" w:cs="Arial"/>
+          <w:color w:val="222222"/>
+          <w:sz w:val="27"/>
+          <w:szCs w:val="27"/>
+        </w:rPr>
+      </w:pPr>
+    </w:p>
+    <w:p>
+      <w:pPr>
+        <w:pStyle w:val="1"/>
+      </w:pPr>
+      <w:r>
+        <w:t>Задание № 19</w:t>
+      </w:r>
+    </w:p>
+    <w:p>
+      <w:pPr>
+        <w:pStyle w:val="a3"/>
+        <w:shd w:val="clear" w:color="auto" w:fill="FFFFFF"/>
+        <w:spacing w:before="0" w:beforeAutospacing="0" w:after="0" w:afterAutospacing="0"/>
+        <w:jc w:val="both"/>
+        <w:rPr>
+          <w:rFonts w:ascii="Arial" w:hAnsi="Arial" w:cs="Arial"/>
+          <w:color w:val="222222"/>
+          <w:sz w:val="27"/>
+          <w:szCs w:val="27"/>
+        </w:rPr>
+      </w:pPr>
+      <w:r>
+        <w:rPr>
+          <w:rFonts w:ascii="Arial" w:hAnsi="Arial" w:cs="Arial"/>
+          <w:color w:val="222222"/>
+          <w:sz w:val="27"/>
+          <w:szCs w:val="27"/>
+          <w:shd w:val="clear" w:color="auto" w:fill="FFFFFF"/>
+        </w:rPr>
+        <w:t>Текстовый файл состоит из символов T, U, V, W, X, Y и Z.</w:t>
+      </w:r>
+      <w:r>
+        <w:rPr>
+          <w:rFonts w:ascii="Arial" w:hAnsi="Arial" w:cs="Arial"/>
+          <w:color w:val="222222"/>
+          <w:sz w:val="27"/>
+          <w:szCs w:val="27"/>
+        </w:rPr>
+        <w:br/>
+      </w:r>
+      <w:r>
+        <w:rPr>
+          <w:rFonts w:ascii="Arial" w:hAnsi="Arial" w:cs="Arial"/>
+          <w:color w:val="222222"/>
+          <w:sz w:val="27"/>
+          <w:szCs w:val="27"/>
+          <w:shd w:val="clear" w:color="auto" w:fill="FFFFFF"/>
+        </w:rPr>
+        <w:t xml:space="preserve">Определите в прилагаемом файле максимальное количество идущих подряд символов (длину непрерывной </w:t>
+      </w:r>
+      <w:proofErr w:type="spellStart"/>
+      <w:r>
+        <w:rPr>
+          <w:rFonts w:ascii="Arial" w:hAnsi="Arial" w:cs="Arial"/>
+          <w:color w:val="222222"/>
+          <w:sz w:val="27"/>
+          <w:szCs w:val="27"/>
+          <w:shd w:val="clear" w:color="auto" w:fill="FFFFFF"/>
+        </w:rPr>
+        <w:t>подпоследовательности</w:t>
+      </w:r>
+      <w:proofErr w:type="spellEnd"/>
+      <w:r>
+        <w:rPr>
+          <w:rFonts w:ascii="Arial" w:hAnsi="Arial" w:cs="Arial"/>
+          <w:color w:val="222222"/>
+          <w:sz w:val="27"/>
+          <w:szCs w:val="27"/>
+          <w:shd w:val="clear" w:color="auto" w:fill="FFFFFF"/>
+        </w:rPr>
+        <w:t>), среди которых символ </w:t>
+      </w:r>
+      <w:r>
+        <w:rPr>
+          <w:rFonts w:ascii="Arial" w:hAnsi="Arial" w:cs="Arial"/>
+          <w:color w:val="222222"/>
+          <w:sz w:val="27"/>
+          <w:szCs w:val="27"/>
+          <w:shd w:val="clear" w:color="auto" w:fill="FFFFFF"/>
+        </w:rPr>
+        <w:t xml:space="preserve"> </w:t>
+      </w:r>
+      <w:r>
+        <w:rPr>
+          <w:rFonts w:ascii="Arial" w:hAnsi="Arial" w:cs="Arial"/>
+          <w:color w:val="222222"/>
+          <w:sz w:val="27"/>
+          <w:szCs w:val="27"/>
+          <w:shd w:val="clear" w:color="auto" w:fill="FFFFFF"/>
+        </w:rPr>
+        <w:t>T встречается ровно 100 раз.</w:t>
+      </w:r>
+      <w:r>
+        <w:rPr>
+          <w:rFonts w:ascii="Arial" w:hAnsi="Arial" w:cs="Arial"/>
+          <w:color w:val="222222"/>
+          <w:sz w:val="27"/>
+          <w:szCs w:val="27"/>
+        </w:rPr>
+        <w:br/>
+      </w:r>
+      <w:r>
+        <w:rPr>
+          <w:rFonts w:ascii="Arial" w:hAnsi="Arial" w:cs="Arial"/>
+          <w:color w:val="222222"/>
+          <w:sz w:val="27"/>
+          <w:szCs w:val="27"/>
+          <w:shd w:val="clear" w:color="auto" w:fill="FFFFFF"/>
+        </w:rPr>
+        <w:t>Для выполнения этого задания следует написать программу.</w:t>
+      </w:r>
+    </w:p>
+    <w:p>
+      <w:pPr>
+        <w:spacing w:after="0" w:line="240" w:lineRule="auto"/>
+        <w:jc w:val="both"/>
+        <w:rPr>
+          <w:rFonts w:cs="Times New Roman"/>
+          <w:szCs w:val="28"/>
+        </w:rPr>
+      </w:pPr>
+    </w:p>
+    <w:p>
+      <w:pPr>
+        <w:pStyle w:val="1"/>
+      </w:pPr>
+      <w:r>
+        <w:t>Задача №20</w:t>
+      </w:r>
+    </w:p>
+    <w:p>
+      <w:pPr>
+        <w:pStyle w:val="a3"/>
+        <w:shd w:val="clear" w:color="auto" w:fill="FFFFFF"/>
+        <w:spacing w:before="0" w:beforeAutospacing="0" w:after="0" w:afterAutospacing="0"/>
+        <w:jc w:val="both"/>
+        <w:rPr>
+          <w:rFonts w:ascii="Arial" w:hAnsi="Arial" w:cs="Arial"/>
+          <w:color w:val="222222"/>
+          <w:sz w:val="27"/>
+          <w:szCs w:val="27"/>
+        </w:rPr>
+      </w:pPr>
+      <w:r>
+        <w:rPr>
+          <w:rFonts w:ascii="Arial" w:hAnsi="Arial" w:cs="Arial"/>
+          <w:color w:val="222222"/>
+          <w:sz w:val="27"/>
+          <w:szCs w:val="27"/>
+        </w:rPr>
+        <w:t>Текстовый файл состоит из символов A, B, C, D и E.</w:t>
+      </w:r>
+    </w:p>
+    <w:p>
+      <w:pPr>
+        <w:pStyle w:val="a3"/>
+        <w:shd w:val="clear" w:color="auto" w:fill="FFFFFF"/>
+        <w:spacing w:before="0" w:beforeAutospacing="0" w:after="0" w:afterAutospacing="0"/>
+        <w:jc w:val="both"/>
+        <w:rPr>
+          <w:rFonts w:ascii="Arial" w:hAnsi="Arial" w:cs="Arial"/>
+          <w:color w:val="222222"/>
+          <w:sz w:val="27"/>
+          <w:szCs w:val="27"/>
+        </w:rPr>
+      </w:pPr>
+      <w:r>
+        <w:rPr>
+          <w:rFonts w:ascii="Arial" w:hAnsi="Arial" w:cs="Arial"/>
+          <w:color w:val="222222"/>
+          <w:sz w:val="27"/>
+          <w:szCs w:val="27"/>
+        </w:rPr>
+        <w:t>Определите в прилагаемом файле максимальное количество идущих подряд символов, среди которых комбинация символов AB встречается ровно 50 раз.</w:t>
+      </w:r>
+    </w:p>
+    <w:p>
+      <w:pPr>
+        <w:rPr>
+          <w:lang w:val="en-US"/>
+        </w:rPr>
+      </w:pPr>
+    </w:p>
+    <w:p>
+      <w:pPr>
+        <w:pStyle w:val="1"/>
+      </w:pPr>
+      <w:r>
+        <w:t>Задание №21</w:t>
+      </w:r>
+      <w:r>
+        <w:t>*</w:t>
+      </w:r>
+    </w:p>
+    <w:p>
+      <w:pPr>
+        <w:pStyle w:val="a3"/>
+        <w:shd w:val="clear" w:color="auto" w:fill="FFFFFF"/>
+        <w:spacing w:before="0" w:beforeAutospacing="0" w:after="0" w:afterAutospacing="0"/>
+        <w:jc w:val="both"/>
+        <w:rPr>
+          <w:rFonts w:ascii="Arial" w:hAnsi="Arial" w:cs="Arial"/>
+          <w:color w:val="222222"/>
+          <w:sz w:val="27"/>
+          <w:szCs w:val="27"/>
+        </w:rPr>
+      </w:pPr>
+      <w:r>
+        <w:rPr>
+          <w:rFonts w:ascii="Arial" w:hAnsi="Arial" w:cs="Arial"/>
+          <w:color w:val="222222"/>
+          <w:sz w:val="27"/>
+          <w:szCs w:val="27"/>
+        </w:rPr>
+        <w:t>Текстовый файл состоит из символов P, R, O, E, G – зашифрованное письмо Деду Морозу.</w:t>
+      </w:r>
+    </w:p>
+    <w:p>
+      <w:pPr>
+        <w:pStyle w:val="a3"/>
+        <w:shd w:val="clear" w:color="auto" w:fill="FFFFFF"/>
+        <w:spacing w:before="0" w:beforeAutospacing="0" w:after="0" w:afterAutospacing="0"/>
+        <w:jc w:val="both"/>
+        <w:rPr>
+          <w:rFonts w:ascii="Arial" w:hAnsi="Arial" w:cs="Arial"/>
+          <w:color w:val="222222"/>
+          <w:sz w:val="27"/>
+          <w:szCs w:val="27"/>
+        </w:rPr>
+      </w:pPr>
+      <w:r>
+        <w:rPr>
+          <w:rFonts w:ascii="Arial" w:hAnsi="Arial" w:cs="Arial"/>
+          <w:color w:val="222222"/>
+          <w:sz w:val="27"/>
+          <w:szCs w:val="27"/>
+        </w:rPr>
+        <w:lastRenderedPageBreak/>
+        <w:t>Определите в прилагаемом файле максимальное количество идущих подряд символов, среди которых комбинация символов RO встречается ровно 21 раз, а комбинации символов ORO и ROR ни разу не встречаются.</w:t>
+      </w:r>
+    </w:p>
+    <w:p>
+      <w:pPr>
+        <w:rPr>
+          <w:lang w:val="en-US"/>
+        </w:rPr>
+      </w:pPr>
+    </w:p>
+    <w:p>
+      <w:pPr>
+        <w:pStyle w:val="1"/>
+      </w:pPr>
+      <w:r>
+        <w:t>Задание №22</w:t>
+      </w:r>
+    </w:p>
+    <w:p>
+      <w:pPr>
+        <w:rPr>
+          <w:rFonts w:ascii="Arial" w:hAnsi="Arial" w:cs="Arial"/>
+          <w:color w:val="222222"/>
+          <w:sz w:val="27"/>
+          <w:szCs w:val="27"/>
+          <w:shd w:val="clear" w:color="auto" w:fill="FFFFFF"/>
+          <w:lang w:val="en-US"/>
+        </w:rPr>
+      </w:pPr>
+      <w:r>
+        <w:rPr>
+          <w:rFonts w:ascii="Arial" w:hAnsi="Arial" w:cs="Arial"/>
+          <w:color w:val="222222"/>
+          <w:sz w:val="27"/>
+          <w:szCs w:val="27"/>
+          <w:shd w:val="clear" w:color="auto" w:fill="FFFFFF"/>
+        </w:rPr>
+        <w:t>Текстовый файл содержит строку из заглавных латинских букв и точек, всего не более 10</w:t>
+      </w:r>
+      <w:r>
+        <w:rPr>
+          <w:rFonts w:ascii="Arial" w:hAnsi="Arial" w:cs="Arial"/>
+          <w:color w:val="222222"/>
+          <w:shd w:val="clear" w:color="auto" w:fill="FFFFFF"/>
+          <w:vertAlign w:val="superscript"/>
+        </w:rPr>
+        <w:t>6</w:t>
+      </w:r>
+      <w:r>
+        <w:rPr>
+          <w:rFonts w:ascii="Arial" w:hAnsi="Arial" w:cs="Arial"/>
+          <w:color w:val="222222"/>
+          <w:sz w:val="27"/>
+          <w:szCs w:val="27"/>
+          <w:shd w:val="clear" w:color="auto" w:fill="FFFFFF"/>
+        </w:rPr>
+        <w:t> символов. Определите минимальное количество идущих подряд символов, среди которых ровно семь точек.</w:t>
+      </w:r>
+    </w:p>
+    <w:p>
+      <w:pPr>
+        <w:rPr>
+          <w:rFonts w:ascii="Arial" w:hAnsi="Arial" w:cs="Arial"/>
+          <w:color w:val="222222"/>
+          <w:sz w:val="27"/>
+          <w:szCs w:val="27"/>
+          <w:shd w:val="clear" w:color="auto" w:fill="FFFFFF"/>
+          <w:lang w:val="en-US"/>
+        </w:rPr>
+      </w:pPr>
+    </w:p>
+    <w:p>
+      <w:pPr>
+        <w:pStyle w:val="1"/>
+        <w:rPr>
+          <w:shd w:val="clear" w:color="auto" w:fill="FFFFFF"/>
+        </w:rPr>
+      </w:pPr>
+      <w:r>
+        <w:rPr>
+          <w:shd w:val="clear" w:color="auto" w:fill="FFFFFF"/>
+        </w:rPr>
+        <w:t>Задание №23*</w:t>
+      </w:r>
+    </w:p>
+    <w:p>
+      <w:pPr>
+        <w:pStyle w:val="a3"/>
+        <w:shd w:val="clear" w:color="auto" w:fill="FFFFFF"/>
+        <w:spacing w:before="0" w:beforeAutospacing="0" w:after="0" w:afterAutospacing="0"/>
+        <w:jc w:val="both"/>
+        <w:rPr>
+          <w:rFonts w:ascii="Arial" w:hAnsi="Arial" w:cs="Arial"/>
+          <w:color w:val="222222"/>
+          <w:sz w:val="27"/>
+          <w:szCs w:val="27"/>
+        </w:rPr>
+      </w:pPr>
+      <w:r>
+        <w:rPr>
+          <w:rFonts w:ascii="Arial" w:hAnsi="Arial" w:cs="Arial"/>
+          <w:color w:val="222222"/>
+          <w:sz w:val="27"/>
+          <w:szCs w:val="27"/>
+        </w:rPr>
+        <w:t>Текстовый файл состоит из символов T, U, V, W, X, Y и Z.</w:t>
+      </w:r>
+    </w:p>
+    <w:p>
+      <w:pPr>
+        <w:pStyle w:val="a3"/>
+        <w:shd w:val="clear" w:color="auto" w:fill="FFFFFF"/>
+        <w:spacing w:before="0" w:beforeAutospacing="0" w:after="0" w:afterAutospacing="0"/>
+        <w:jc w:val="both"/>
+        <w:rPr>
+          <w:rFonts w:ascii="Arial" w:hAnsi="Arial" w:cs="Arial"/>
+          <w:color w:val="222222"/>
+          <w:sz w:val="27"/>
+          <w:szCs w:val="27"/>
+        </w:rPr>
+      </w:pPr>
+      <w:r>
+        <w:rPr>
+          <w:rFonts w:ascii="Arial" w:hAnsi="Arial" w:cs="Arial"/>
+          <w:color w:val="222222"/>
+          <w:sz w:val="27"/>
+          <w:szCs w:val="27"/>
+        </w:rPr>
+        <w:t xml:space="preserve">Определите в прилагаемом файле минимальное количество идущих подряд символов (длину непрерывной </w:t>
+      </w:r>
+      <w:proofErr w:type="spellStart"/>
+      <w:r>
+        <w:rPr>
+          <w:rFonts w:ascii="Arial" w:hAnsi="Arial" w:cs="Arial"/>
+          <w:color w:val="222222"/>
+          <w:sz w:val="27"/>
+          <w:szCs w:val="27"/>
+        </w:rPr>
+        <w:t>подпоследовательности</w:t>
+      </w:r>
+      <w:proofErr w:type="spellEnd"/>
+      <w:r>
+        <w:rPr>
+          <w:rFonts w:ascii="Arial" w:hAnsi="Arial" w:cs="Arial"/>
+          <w:color w:val="222222"/>
+          <w:sz w:val="27"/>
+          <w:szCs w:val="27"/>
+        </w:rPr>
+        <w:t>), среди которых символ X встречается не менее 500 раз, а символ Y не встречается совсем.</w:t>
+      </w:r>
+    </w:p>
+    <w:p>
+      <w:pPr>
+        <w:pStyle w:val="a3"/>
+        <w:shd w:val="clear" w:color="auto" w:fill="FFFFFF"/>
+        <w:spacing w:before="0" w:beforeAutospacing="0" w:after="0" w:afterAutospacing="0"/>
+        <w:jc w:val="both"/>
+        <w:rPr>
+          <w:rFonts w:ascii="Arial" w:hAnsi="Arial" w:cs="Arial"/>
+          <w:color w:val="222222"/>
+          <w:sz w:val="27"/>
+          <w:szCs w:val="27"/>
+        </w:rPr>
+      </w:pPr>
+      <w:r>
+        <w:rPr>
+          <w:rFonts w:ascii="Arial" w:hAnsi="Arial" w:cs="Arial"/>
+          <w:color w:val="222222"/>
+          <w:sz w:val="27"/>
+          <w:szCs w:val="27"/>
+        </w:rPr>
+        <w:t>Для выполнения этого задания следует написать программу.</w:t>
+      </w:r>
+    </w:p>
+    <w:p/>
+    <w:p>
+      <w:pPr>
+        <w:pStyle w:val="1"/>
+        <w:rPr>
+          <w:shd w:val="clear" w:color="auto" w:fill="FFFFFF"/>
+          <w:lang w:val="en-US"/>
+        </w:rPr>
+      </w:pPr>
+      <w:r>
+        <w:rPr>
+          <w:shd w:val="clear" w:color="auto" w:fill="FFFFFF"/>
+        </w:rPr>
+        <w:t>Задание №2</w:t>
+      </w:r>
+      <w:r>
+        <w:rPr>
+          <w:shd w:val="clear" w:color="auto" w:fill="FFFFFF"/>
+          <w:lang w:val="en-US"/>
         </w:rPr>
         <w:t>4</w:t>
       </w:r>
-      <w:r>
-        <w:rPr>
-          <w:rFonts w:cs="Times New Roman"/>
-          <w:szCs w:val="28"/>
+    </w:p>
+    <w:p>
+      <w:pPr>
+        <w:pStyle w:val="a3"/>
+        <w:shd w:val="clear" w:color="auto" w:fill="FFFFFF"/>
+        <w:spacing w:before="0" w:beforeAutospacing="0" w:after="0" w:afterAutospacing="0"/>
+        <w:jc w:val="both"/>
+        <w:rPr>
+          <w:rFonts w:ascii="Arial" w:hAnsi="Arial" w:cs="Arial"/>
+          <w:color w:val="222222"/>
+          <w:sz w:val="27"/>
+          <w:szCs w:val="27"/>
+        </w:rPr>
+      </w:pPr>
+      <w:r>
+        <w:rPr>
+          <w:rFonts w:ascii="Arial" w:hAnsi="Arial" w:cs="Arial"/>
+          <w:color w:val="222222"/>
+          <w:sz w:val="27"/>
+          <w:szCs w:val="27"/>
+        </w:rPr>
+        <w:t>В файле содержится строка длиной не более 10</w:t>
+      </w:r>
+      <w:r>
+        <w:rPr>
+          <w:rFonts w:ascii="Arial" w:hAnsi="Arial" w:cs="Arial"/>
+          <w:color w:val="222222"/>
+          <w:sz w:val="27"/>
+          <w:szCs w:val="27"/>
+          <w:vertAlign w:val="superscript"/>
+        </w:rPr>
+        <w:t>6</w:t>
+      </w:r>
+      <w:r>
+        <w:rPr>
+          <w:rFonts w:ascii="Arial" w:hAnsi="Arial" w:cs="Arial"/>
+          <w:color w:val="222222"/>
+          <w:sz w:val="27"/>
+          <w:szCs w:val="27"/>
+        </w:rPr>
+        <w:t> из букв английского алфавита. Определите минимальную длину подстроки, в которой ровно три тройки BAD или FAT.</w:t>
+      </w:r>
+    </w:p>
+    <w:p>
+      <w:pPr>
+        <w:pStyle w:val="a3"/>
+        <w:shd w:val="clear" w:color="auto" w:fill="FFFFFF"/>
+        <w:spacing w:before="0" w:beforeAutospacing="0" w:after="0" w:afterAutospacing="0"/>
+        <w:jc w:val="both"/>
+        <w:rPr>
+          <w:rFonts w:ascii="Arial" w:hAnsi="Arial" w:cs="Arial"/>
+          <w:color w:val="222222"/>
+          <w:sz w:val="27"/>
+          <w:szCs w:val="27"/>
+        </w:rPr>
+      </w:pPr>
+      <w:r>
+        <w:rPr>
+          <w:rFonts w:ascii="Arial" w:hAnsi="Arial" w:cs="Arial"/>
+          <w:color w:val="222222"/>
+          <w:sz w:val="27"/>
+          <w:szCs w:val="27"/>
+        </w:rPr>
+        <w:t>Например, в строке SDFATFDBADZZSFATBADGHTBAD есть три подходящие подстроки FATFDBADZZSFAT, BADZZSFATBAD и FATBADGHTBAD. Минимальная длина 12.</w:t>
+      </w:r>
+    </w:p>
+    <w:p>
+      <w:pPr>
+        <w:rPr>
           <w:lang w:val="en-US"/>
         </w:rPr>
-        <w:t>*</w:t>
-      </w:r>
-    </w:p>
-    <w:p>
-      <w:pPr>
-        <w:pStyle w:val="a3"/>
-        <w:shd w:val="clear" w:color="auto" w:fill="FFFFFF"/>
-        <w:spacing w:before="0" w:beforeAutospacing="0" w:after="0" w:afterAutospacing="0"/>
-        <w:jc w:val="both"/>
-        <w:rPr>
-          <w:color w:val="222222"/>
-          <w:sz w:val="28"/>
-          <w:szCs w:val="28"/>
-        </w:rPr>
-      </w:pPr>
-      <w:r>
-        <w:rPr>
-          <w:color w:val="222222"/>
-          <w:sz w:val="28"/>
-          <w:szCs w:val="28"/>
-        </w:rPr>
-        <w:t>Текстовый файл состоит не более чем из 1200000 символов, которые являются прописными буквами латинского алфавита. Определите максимальное ко</w:t>
+      </w:pPr>
+    </w:p>
+    <w:p>
+      <w:pPr>
+        <w:pStyle w:val="1"/>
+      </w:pPr>
+      <w:r>
+        <w:t>Задание №25</w:t>
+      </w:r>
+    </w:p>
+    <w:p>
+      <w:pPr>
+        <w:rPr>
+          <w:rFonts w:ascii="Arial" w:hAnsi="Arial" w:cs="Arial"/>
+          <w:color w:val="222222"/>
+          <w:sz w:val="27"/>
+          <w:szCs w:val="27"/>
+          <w:shd w:val="clear" w:color="auto" w:fill="FFFFFF"/>
+          <w:lang w:val="en-US"/>
+        </w:rPr>
+      </w:pPr>
+      <w:r>
+        <w:rPr>
+          <w:rFonts w:ascii="Arial" w:hAnsi="Arial" w:cs="Arial"/>
+          <w:color w:val="222222"/>
+          <w:sz w:val="27"/>
+          <w:szCs w:val="27"/>
+          <w:shd w:val="clear" w:color="auto" w:fill="FFFFFF"/>
+        </w:rPr>
+        <w:t>В текстовом файле находится цепочка из символов латинского алфавита A, B, C, D, E, F. Найдите максимальную длину цепочки вида CACACA.... (состоящей из фрагментов CA, последний фрагмент может быть неполным).</w:t>
+      </w:r>
+    </w:p>
+    <w:p>
+      <w:pPr>
+        <w:rPr>
+          <w:rFonts w:ascii="Arial" w:hAnsi="Arial" w:cs="Arial"/>
+          <w:color w:val="222222"/>
+          <w:sz w:val="27"/>
+          <w:szCs w:val="27"/>
+          <w:shd w:val="clear" w:color="auto" w:fill="FFFFFF"/>
+          <w:lang w:val="en-US"/>
+        </w:rPr>
+      </w:pPr>
+    </w:p>
+    <w:p>
+      <w:pPr>
+        <w:pStyle w:val="1"/>
+        <w:rPr>
+          <w:shd w:val="clear" w:color="auto" w:fill="FFFFFF"/>
+          <w:lang w:val="en-US"/>
+        </w:rPr>
+      </w:pPr>
+      <w:r>
+        <w:rPr>
+          <w:shd w:val="clear" w:color="auto" w:fill="FFFFFF"/>
+        </w:rPr>
+        <w:t>Задание №26</w:t>
+      </w:r>
+      <w:r>
+        <w:rPr>
+          <w:shd w:val="clear" w:color="auto" w:fill="FFFFFF"/>
+          <w:lang w:val="en-US"/>
+        </w:rPr>
+        <w:t>’</w:t>
+      </w:r>
+    </w:p>
+    <w:p>
+      <w:pPr>
+        <w:rPr>
+          <w:rFonts w:ascii="Arial" w:hAnsi="Arial" w:cs="Arial"/>
+          <w:color w:val="222222"/>
+          <w:sz w:val="27"/>
+          <w:szCs w:val="27"/>
+          <w:shd w:val="clear" w:color="auto" w:fill="FFFFFF"/>
+        </w:rPr>
+      </w:pPr>
+      <w:r>
+        <w:rPr>
+          <w:rFonts w:ascii="Arial" w:hAnsi="Arial" w:cs="Arial"/>
+          <w:color w:val="222222"/>
+          <w:sz w:val="27"/>
+          <w:szCs w:val="27"/>
+          <w:shd w:val="clear" w:color="auto" w:fill="FFFFFF"/>
+        </w:rPr>
+        <w:t>В текстовом файле находится цепочка из символов латинского алфавита A, B, C, D, E, F. Найдите максимальную длину цепочки вида DBACDBACDBAC.... (состоящей из фрагментов DBAC, последний фрагмент может быть неполным).</w:t>
+      </w:r>
+    </w:p>
+    <w:p>
+      <w:pPr>
+        <w:pStyle w:val="1"/>
+        <w:rPr>
+          <w:shd w:val="clear" w:color="auto" w:fill="FFFFFF"/>
+          <w:lang w:val="en-US"/>
+        </w:rPr>
+      </w:pPr>
+      <w:r>
+        <w:rPr>
+          <w:shd w:val="clear" w:color="auto" w:fill="FFFFFF"/>
+        </w:rPr>
+        <w:lastRenderedPageBreak/>
+        <w:t xml:space="preserve">Задание </w:t>
+      </w:r>
+      <w:r>
+        <w:rPr>
+          <w:shd w:val="clear" w:color="auto" w:fill="FFFFFF"/>
+        </w:rPr>
+        <w:t>№27</w:t>
+      </w:r>
+      <w:r>
+        <w:rPr>
+          <w:shd w:val="clear" w:color="auto" w:fill="FFFFFF"/>
+          <w:lang w:val="en-US"/>
+        </w:rPr>
+        <w:t>’</w:t>
       </w:r>
       <w:bookmarkStart w:id="0" w:name="_GoBack"/>
       <w:bookmarkEnd w:id="0"/>
-      <w:r>
-        <w:rPr>
-          <w:color w:val="222222"/>
-          <w:sz w:val="28"/>
-          <w:szCs w:val="28"/>
-        </w:rPr>
-        <w:t>личество идущих подряд символов, среди которых нет подстроки XY и подстроки XZ.</w:t>
-      </w:r>
-    </w:p>
-    <w:p>
-      <w:pPr>
-        <w:pStyle w:val="a3"/>
-        <w:shd w:val="clear" w:color="auto" w:fill="FFFFFF"/>
-        <w:spacing w:before="0" w:beforeAutospacing="0" w:after="0" w:afterAutospacing="0"/>
-        <w:jc w:val="both"/>
-        <w:rPr>
-          <w:color w:val="222222"/>
-          <w:sz w:val="28"/>
-          <w:szCs w:val="28"/>
-        </w:rPr>
-      </w:pPr>
-      <w:r>
-        <w:rPr>
-          <w:color w:val="222222"/>
-          <w:sz w:val="28"/>
-          <w:szCs w:val="28"/>
-        </w:rPr>
-        <w:t>Для выполнения этого задания следует написать программу.</w:t>
-      </w:r>
-    </w:p>
-    <w:p>
-      <w:pPr>
-        <w:rPr>
-          <w:rFonts w:cs="Times New Roman"/>
-          <w:szCs w:val="28"/>
-        </w:rPr>
-      </w:pPr>
-    </w:p>
-    <w:p>
-      <w:pPr>
-        <w:rPr>
-          <w:rFonts w:cs="Times New Roman"/>
-          <w:color w:val="222222"/>
-          <w:szCs w:val="28"/>
-          <w:shd w:val="clear" w:color="auto" w:fill="FFFFFF"/>
-        </w:rPr>
-      </w:pPr>
-      <w:r>
-        <w:rPr>
-          <w:rFonts w:cs="Times New Roman"/>
-          <w:szCs w:val="28"/>
-        </w:rPr>
-        <w:t>Задача №</w:t>
-      </w:r>
-      <w:r>
-        <w:rPr>
-          <w:rFonts w:cs="Times New Roman"/>
-          <w:szCs w:val="28"/>
-        </w:rPr>
-        <w:t>5</w:t>
-      </w:r>
-    </w:p>
-    <w:p>
-      <w:pPr>
-        <w:pStyle w:val="a3"/>
-        <w:shd w:val="clear" w:color="auto" w:fill="FFFFFF"/>
-        <w:spacing w:before="0" w:beforeAutospacing="0" w:after="0" w:afterAutospacing="0"/>
-        <w:jc w:val="both"/>
-        <w:rPr>
-          <w:color w:val="222222"/>
-          <w:sz w:val="28"/>
-          <w:szCs w:val="28"/>
-        </w:rPr>
-      </w:pPr>
-      <w:r>
-        <w:rPr>
-          <w:color w:val="222222"/>
-          <w:sz w:val="28"/>
-          <w:szCs w:val="28"/>
-        </w:rPr>
-        <w:t>Текстовый файл состоит из символов P, Q, R и S.  </w:t>
-      </w:r>
-    </w:p>
-    <w:p>
-      <w:pPr>
-        <w:pStyle w:val="a3"/>
-        <w:shd w:val="clear" w:color="auto" w:fill="FFFFFF"/>
-        <w:spacing w:before="0" w:beforeAutospacing="0" w:after="0" w:afterAutospacing="0"/>
-        <w:jc w:val="both"/>
-        <w:rPr>
-          <w:color w:val="222222"/>
-          <w:sz w:val="28"/>
-          <w:szCs w:val="28"/>
-        </w:rPr>
-      </w:pPr>
-      <w:r>
-        <w:rPr>
-          <w:color w:val="222222"/>
-          <w:sz w:val="28"/>
-          <w:szCs w:val="28"/>
-        </w:rPr>
-        <w:t>Определите максимальное количество идущих подряд символов в прилагаемом файле, среди которых нет идущих подряд символов P. </w:t>
-      </w:r>
-    </w:p>
-    <w:p>
-      <w:pPr>
-        <w:pStyle w:val="a3"/>
-        <w:shd w:val="clear" w:color="auto" w:fill="FFFFFF"/>
-        <w:spacing w:before="0" w:beforeAutospacing="0" w:after="0" w:afterAutospacing="0"/>
-        <w:jc w:val="both"/>
-        <w:rPr>
-          <w:color w:val="222222"/>
-          <w:sz w:val="28"/>
-          <w:szCs w:val="28"/>
-        </w:rPr>
-      </w:pPr>
-      <w:r>
-        <w:rPr>
-          <w:color w:val="222222"/>
-          <w:sz w:val="28"/>
-          <w:szCs w:val="28"/>
-        </w:rPr>
-        <w:t>Для выполнения этого задания следует написать программу.</w:t>
-      </w:r>
-    </w:p>
-    <w:p>
-      <w:pPr>
-        <w:rPr>
-          <w:rFonts w:cs="Times New Roman"/>
-          <w:color w:val="222222"/>
-          <w:szCs w:val="28"/>
-          <w:shd w:val="clear" w:color="auto" w:fill="FFFFFF"/>
-          <w:lang w:val="en-US"/>
-        </w:rPr>
-      </w:pPr>
-      <w:r>
-        <w:rPr>
-          <w:rFonts w:cs="Times New Roman"/>
-          <w:szCs w:val="28"/>
-        </w:rPr>
-        <w:t>Задача №</w:t>
-      </w:r>
-      <w:r>
-        <w:rPr>
-          <w:rFonts w:cs="Times New Roman"/>
-          <w:szCs w:val="28"/>
-          <w:lang w:val="en-US"/>
+    </w:p>
+    <w:p>
+      <w:pPr>
+        <w:pStyle w:val="a3"/>
+        <w:shd w:val="clear" w:color="auto" w:fill="FFFFFF"/>
+        <w:spacing w:before="0" w:beforeAutospacing="0" w:after="0" w:afterAutospacing="0"/>
+        <w:jc w:val="both"/>
+        <w:rPr>
+          <w:rFonts w:ascii="Arial" w:hAnsi="Arial" w:cs="Arial"/>
+          <w:color w:val="222222"/>
+          <w:sz w:val="27"/>
+          <w:szCs w:val="27"/>
+        </w:rPr>
+      </w:pPr>
+      <w:r>
+        <w:rPr>
+          <w:rFonts w:ascii="Arial" w:hAnsi="Arial" w:cs="Arial"/>
+          <w:color w:val="222222"/>
+          <w:sz w:val="27"/>
+          <w:szCs w:val="27"/>
+        </w:rPr>
+        <w:t>Текстовый файл состоит не более чем из 10</w:t>
+      </w:r>
+      <w:r>
+        <w:rPr>
+          <w:rFonts w:ascii="Arial" w:hAnsi="Arial" w:cs="Arial"/>
+          <w:color w:val="222222"/>
+          <w:sz w:val="27"/>
+          <w:szCs w:val="27"/>
+          <w:vertAlign w:val="superscript"/>
         </w:rPr>
         <w:t>6</w:t>
       </w:r>
-    </w:p>
-    <w:p>
-      <w:pPr>
-        <w:pStyle w:val="a3"/>
-        <w:shd w:val="clear" w:color="auto" w:fill="FFFFFF"/>
-        <w:spacing w:before="0" w:beforeAutospacing="0" w:after="0" w:afterAutospacing="0"/>
-        <w:jc w:val="both"/>
-        <w:rPr>
-          <w:color w:val="222222"/>
-          <w:sz w:val="28"/>
-          <w:szCs w:val="28"/>
-        </w:rPr>
-      </w:pPr>
-      <w:r>
-        <w:rPr>
-          <w:color w:val="222222"/>
-          <w:sz w:val="28"/>
-          <w:szCs w:val="28"/>
-        </w:rPr>
-        <w:t>Текстовый файл состоит не более чем из 1 200 000 символов X, Y, и Z.  </w:t>
-      </w:r>
-    </w:p>
-    <w:p>
-      <w:pPr>
-        <w:pStyle w:val="a3"/>
-        <w:shd w:val="clear" w:color="auto" w:fill="FFFFFF"/>
-        <w:spacing w:before="0" w:beforeAutospacing="0" w:after="0" w:afterAutospacing="0"/>
-        <w:jc w:val="both"/>
-        <w:rPr>
-          <w:color w:val="222222"/>
-          <w:sz w:val="28"/>
-          <w:szCs w:val="28"/>
-        </w:rPr>
-      </w:pPr>
-      <w:r>
-        <w:rPr>
-          <w:color w:val="222222"/>
-          <w:sz w:val="28"/>
-          <w:szCs w:val="28"/>
-        </w:rPr>
-        <w:t>Определите максимальное количество идущих подряд символов, среди которых нет подстроки XZZY. </w:t>
-      </w:r>
-    </w:p>
-    <w:p>
-      <w:pPr>
-        <w:pStyle w:val="a3"/>
-        <w:shd w:val="clear" w:color="auto" w:fill="FFFFFF"/>
-        <w:spacing w:before="0" w:beforeAutospacing="0" w:after="0" w:afterAutospacing="0"/>
-        <w:jc w:val="both"/>
-        <w:rPr>
-          <w:color w:val="222222"/>
-          <w:sz w:val="28"/>
-          <w:szCs w:val="28"/>
-        </w:rPr>
-      </w:pPr>
-      <w:r>
-        <w:rPr>
-          <w:color w:val="222222"/>
-          <w:sz w:val="28"/>
-          <w:szCs w:val="28"/>
-        </w:rPr>
-        <w:t>Для выполнения этого задания следует написать программу. </w:t>
-      </w:r>
-    </w:p>
-    <w:p>
-      <w:pPr>
-        <w:rPr>
-          <w:rFonts w:cs="Times New Roman"/>
-          <w:szCs w:val="28"/>
+      <w:r>
+        <w:rPr>
+          <w:rFonts w:ascii="Arial" w:hAnsi="Arial" w:cs="Arial"/>
+          <w:color w:val="222222"/>
+          <w:sz w:val="27"/>
+          <w:szCs w:val="27"/>
+        </w:rPr>
+        <w:t xml:space="preserve"> символов X, Y и Z. В прилагаемом файле определите максимальное количество символов в непрерывной </w:t>
+      </w:r>
+      <w:proofErr w:type="spellStart"/>
+      <w:r>
+        <w:rPr>
+          <w:rFonts w:ascii="Arial" w:hAnsi="Arial" w:cs="Arial"/>
+          <w:color w:val="222222"/>
+          <w:sz w:val="27"/>
+          <w:szCs w:val="27"/>
+        </w:rPr>
+        <w:t>подпоследовательности</w:t>
+      </w:r>
+      <w:proofErr w:type="spellEnd"/>
+      <w:r>
+        <w:rPr>
+          <w:rFonts w:ascii="Arial" w:hAnsi="Arial" w:cs="Arial"/>
+          <w:color w:val="222222"/>
+          <w:sz w:val="27"/>
+          <w:szCs w:val="27"/>
+        </w:rPr>
+        <w:t>, состоящей из идущих подряд групп символов XYZ в указанном порядке. При этом в начале и в конце искомой последовательности группа символов XYZ может быть неполной.</w:t>
+      </w:r>
+    </w:p>
+    <w:p>
+      <w:pPr>
+        <w:pStyle w:val="a3"/>
+        <w:shd w:val="clear" w:color="auto" w:fill="FFFFFF"/>
+        <w:spacing w:before="0" w:beforeAutospacing="0" w:after="0" w:afterAutospacing="0"/>
+        <w:jc w:val="both"/>
+        <w:rPr>
+          <w:rFonts w:ascii="Arial" w:hAnsi="Arial" w:cs="Arial"/>
+          <w:color w:val="222222"/>
+          <w:sz w:val="27"/>
+          <w:szCs w:val="27"/>
+        </w:rPr>
+      </w:pPr>
+      <w:r>
+        <w:rPr>
+          <w:rFonts w:ascii="Arial" w:hAnsi="Arial" w:cs="Arial"/>
+          <w:color w:val="222222"/>
+          <w:sz w:val="27"/>
+          <w:szCs w:val="27"/>
+        </w:rPr>
+        <w:t xml:space="preserve">Искомая </w:t>
+      </w:r>
+      <w:proofErr w:type="spellStart"/>
+      <w:r>
+        <w:rPr>
+          <w:rFonts w:ascii="Arial" w:hAnsi="Arial" w:cs="Arial"/>
+          <w:color w:val="222222"/>
+          <w:sz w:val="27"/>
+          <w:szCs w:val="27"/>
+        </w:rPr>
+        <w:t>подпоследовательность</w:t>
+      </w:r>
+      <w:proofErr w:type="spellEnd"/>
+      <w:r>
+        <w:rPr>
+          <w:rFonts w:ascii="Arial" w:hAnsi="Arial" w:cs="Arial"/>
+          <w:color w:val="222222"/>
+          <w:sz w:val="27"/>
+          <w:szCs w:val="27"/>
+        </w:rPr>
+        <w:t xml:space="preserve"> должна содержать не менее одной полной группы символов XYZ.</w:t>
+      </w:r>
+    </w:p>
+    <w:p>
+      <w:pPr>
+        <w:pStyle w:val="a3"/>
+        <w:shd w:val="clear" w:color="auto" w:fill="FFFFFF"/>
+        <w:spacing w:before="0" w:beforeAutospacing="0" w:after="0" w:afterAutospacing="0"/>
+        <w:jc w:val="both"/>
+        <w:rPr>
+          <w:rFonts w:ascii="Arial" w:hAnsi="Arial" w:cs="Arial"/>
+          <w:color w:val="222222"/>
+          <w:sz w:val="27"/>
+          <w:szCs w:val="27"/>
+        </w:rPr>
+      </w:pPr>
+      <w:r>
+        <w:rPr>
+          <w:rFonts w:ascii="Arial" w:hAnsi="Arial" w:cs="Arial"/>
+          <w:color w:val="222222"/>
+          <w:sz w:val="27"/>
+          <w:szCs w:val="27"/>
+        </w:rPr>
+        <w:t>Например, условию задачи удовлетворяют: YZXYZXYZX; ZXYZXY; XYZX и т.п.</w:t>
+      </w:r>
+    </w:p>
+    <w:p>
+      <w:pPr>
+        <w:rPr>
+          <w:b/>
         </w:rPr>
       </w:pPr>
     </w:p>
@@ -915,6 +3017,28 @@
       <w:szCs w:val="32"/>
     </w:rPr>
   </w:style>
+  <w:style w:type="paragraph" w:styleId="2">
+    <w:name w:val="heading 2"/>
+    <w:basedOn w:val="a"/>
+    <w:next w:val="a"/>
+    <w:link w:val="20"/>
+    <w:uiPriority w:val="9"/>
+    <w:unhideWhenUsed/>
+    <w:qFormat/>
+    <w:rsid w:val="00197136"/>
+    <w:pPr>
+      <w:keepNext/>
+      <w:keepLines/>
+      <w:spacing w:before="40" w:after="0"/>
+      <w:outlineLvl w:val="1"/>
+    </w:pPr>
+    <w:rPr>
+      <w:rFonts w:asciiTheme="majorHAnsi" w:eastAsiaTheme="majorEastAsia" w:hAnsiTheme="majorHAnsi" w:cstheme="majorBidi"/>
+      <w:color w:val="2F5496" w:themeColor="accent1" w:themeShade="BF"/>
+      <w:sz w:val="26"/>
+      <w:szCs w:val="26"/>
+    </w:rPr>
+  </w:style>
   <w:style w:type="character" w:default="1" w:styleId="a0">
     <w:name w:val="Default Paragraph Font"/>
     <w:uiPriority w:val="1"/>
@@ -971,6 +3095,41 @@
       <w:sz w:val="24"/>
       <w:szCs w:val="24"/>
       <w:lang w:eastAsia="ru-RU"/>
+    </w:rPr>
+  </w:style>
+  <w:style w:type="character" w:styleId="a4">
+    <w:name w:val="Emphasis"/>
+    <w:basedOn w:val="a0"/>
+    <w:uiPriority w:val="20"/>
+    <w:qFormat/>
+    <w:rsid w:val="00D036BA"/>
+    <w:rPr>
+      <w:i/>
+      <w:iCs/>
+    </w:rPr>
+  </w:style>
+  <w:style w:type="character" w:styleId="a5">
+    <w:name w:val="Strong"/>
+    <w:basedOn w:val="a0"/>
+    <w:uiPriority w:val="22"/>
+    <w:qFormat/>
+    <w:rsid w:val="00157A05"/>
+    <w:rPr>
+      <w:b/>
+      <w:bCs/>
+    </w:rPr>
+  </w:style>
+  <w:style w:type="character" w:customStyle="1" w:styleId="20">
+    <w:name w:val="Заголовок 2 Знак"/>
+    <w:basedOn w:val="a0"/>
+    <w:link w:val="2"/>
+    <w:uiPriority w:val="9"/>
+    <w:rsid w:val="00197136"/>
+    <w:rPr>
+      <w:rFonts w:asciiTheme="majorHAnsi" w:eastAsiaTheme="majorEastAsia" w:hAnsiTheme="majorHAnsi" w:cstheme="majorBidi"/>
+      <w:color w:val="2F5496" w:themeColor="accent1" w:themeShade="BF"/>
+      <w:sz w:val="26"/>
+      <w:szCs w:val="26"/>
     </w:rPr>
   </w:style>
 </w:styles>
